--- a/0.前端面试/react.docx
+++ b/0.前端面试/react.docx
@@ -1812,6 +1812,16 @@
         <w:gridCol w:w="4261"/>
       </w:tblGrid>
       <w:tr>
+        <w:tblPrEx>
+          <w:tblBorders>
+            <w:top w:val="single" w:color="auto" w:sz="4" w:space="0"/>
+            <w:left w:val="single" w:color="auto" w:sz="4" w:space="0"/>
+            <w:bottom w:val="single" w:color="auto" w:sz="4" w:space="0"/>
+            <w:right w:val="single" w:color="auto" w:sz="4" w:space="0"/>
+            <w:insideH w:val="single" w:color="auto" w:sz="4" w:space="0"/>
+            <w:insideV w:val="single" w:color="auto" w:sz="4" w:space="0"/>
+          </w:tblBorders>
+        </w:tblPrEx>
         <w:tc>
           <w:tcPr>
             <w:tcW w:w="4261" w:type="dxa"/>
@@ -1856,6 +1866,16 @@
         </w:tc>
       </w:tr>
       <w:tr>
+        <w:tblPrEx>
+          <w:tblBorders>
+            <w:top w:val="single" w:color="auto" w:sz="4" w:space="0"/>
+            <w:left w:val="single" w:color="auto" w:sz="4" w:space="0"/>
+            <w:bottom w:val="single" w:color="auto" w:sz="4" w:space="0"/>
+            <w:right w:val="single" w:color="auto" w:sz="4" w:space="0"/>
+            <w:insideH w:val="single" w:color="auto" w:sz="4" w:space="0"/>
+            <w:insideV w:val="single" w:color="auto" w:sz="4" w:space="0"/>
+          </w:tblBorders>
+        </w:tblPrEx>
         <w:tc>
           <w:tcPr>
             <w:tcW w:w="4261" w:type="dxa"/>
@@ -1900,6 +1920,16 @@
         </w:tc>
       </w:tr>
       <w:tr>
+        <w:tblPrEx>
+          <w:tblBorders>
+            <w:top w:val="single" w:color="auto" w:sz="4" w:space="0"/>
+            <w:left w:val="single" w:color="auto" w:sz="4" w:space="0"/>
+            <w:bottom w:val="single" w:color="auto" w:sz="4" w:space="0"/>
+            <w:right w:val="single" w:color="auto" w:sz="4" w:space="0"/>
+            <w:insideH w:val="single" w:color="auto" w:sz="4" w:space="0"/>
+            <w:insideV w:val="single" w:color="auto" w:sz="4" w:space="0"/>
+          </w:tblBorders>
+        </w:tblPrEx>
         <w:tc>
           <w:tcPr>
             <w:tcW w:w="4261" w:type="dxa"/>
@@ -3981,6 +4011,84 @@
     <w:p>
       <w:pPr>
         <w:pStyle w:val="3"/>
+        <w:bidi w:val="0"/>
+        <w:rPr>
+          <w:rFonts w:hint="default"/>
+        </w:rPr>
+      </w:pPr>
+      <w:r>
+        <w:rPr>
+          <w:rFonts w:hint="default"/>
+        </w:rPr>
+        <w:t>为什么React自定义组件首字母要大写</w:t>
+      </w:r>
+    </w:p>
+    <w:p>
+      <w:pPr>
+        <w:bidi w:val="0"/>
+        <w:rPr>
+          <w:rFonts w:hint="default" w:ascii="Helvetica Neue" w:hAnsi="Helvetica Neue" w:eastAsia="Helvetica Neue" w:cs="Helvetica Neue"/>
+          <w:i w:val="0"/>
+          <w:iCs w:val="0"/>
+          <w:caps w:val="0"/>
+          <w:color w:val="121212"/>
+          <w:spacing w:val="0"/>
+          <w:szCs w:val="27"/>
+        </w:rPr>
+      </w:pPr>
+      <w:r>
+        <w:rPr>
+          <w:rFonts w:hint="default"/>
+        </w:rPr>
+        <w:t>jsx通过babel转义时，调用了React.createElement函数，它接收三个参数，分别是type元素类型，props元素属性，children子元素。</w:t>
+      </w:r>
+      <w:r>
+        <w:rPr>
+          <w:rFonts w:hint="default"/>
+        </w:rPr>
+        <w:br w:type="textWrapping"/>
+      </w:r>
+      <w:r>
+        <w:rPr>
+          <w:rFonts w:hint="default"/>
+        </w:rPr>
+        <w:t>如下所示，从jsx到真实DOM需要经历jsx-&gt;虚拟DOM-&gt;真实DOM。如果组件首字母为小写，它会被当成字符串进行传递，在创建虚拟DOM的时候，就会把它当成一个html标签，而html没有app这个标签，就会报错。组件首字母为大写，它会当成一个变量进行传递，React知道它是个自定义组件就不会报错了。</w:t>
+      </w:r>
+    </w:p>
+    <w:p>
+      <w:pPr>
+        <w:pStyle w:val="3"/>
+        <w:bidi w:val="0"/>
+        <w:rPr>
+          <w:rFonts w:hint="default"/>
+        </w:rPr>
+      </w:pPr>
+      <w:bookmarkStart w:id="0" w:name="_GoBack"/>
+      <w:r>
+        <w:rPr>
+          <w:rFonts w:hint="default"/>
+        </w:rPr>
+        <w:t>为什么在文件中没有使用react，也要在文件顶部import React from “react”</w:t>
+      </w:r>
+    </w:p>
+    <w:bookmarkEnd w:id="0"/>
+    <w:p>
+      <w:pPr>
+        <w:bidi w:val="0"/>
+        <w:rPr>
+          <w:rFonts w:hint="default"/>
+        </w:rPr>
+      </w:pPr>
+      <w:r>
+        <w:rPr>
+          <w:rFonts w:hint="default"/>
+        </w:rPr>
+        <w:t>只要使用了jsx，就需要引用react，因为jsx本质就是React.createElement</w:t>
+      </w:r>
+    </w:p>
+    <w:p>
+      <w:pPr>
+        <w:pStyle w:val="3"/>
         <w:keepNext w:val="0"/>
         <w:keepLines w:val="0"/>
         <w:widowControl/>
@@ -3989,16 +4097,7 @@
         <w:spacing w:line="30" w:lineRule="atLeast"/>
         <w:ind w:left="0" w:firstLine="0"/>
         <w:rPr>
-          <w:rFonts w:hint="default" w:ascii="Helvetica Neue" w:hAnsi="Helvetica Neue" w:eastAsia="Helvetica Neue" w:cs="Helvetica Neue"/>
-          <w:b/>
-          <w:bCs/>
-          <w:i w:val="0"/>
-          <w:iCs w:val="0"/>
-          <w:caps w:val="0"/>
-          <w:color w:val="121212"/>
-          <w:spacing w:val="0"/>
-          <w:sz w:val="25"/>
-          <w:szCs w:val="25"/>
+          <w:rFonts w:hint="default"/>
         </w:rPr>
       </w:pPr>
       <w:r>
@@ -4015,39 +4114,29 @@
           <w:szCs w:val="25"/>
           <w:shd w:val="clear" w:color="auto" w:fill="FFFFFF"/>
         </w:rPr>
-        <w:t>为什么React自定义组件首字母要大写</w:t>
-      </w:r>
-    </w:p>
-    <w:p>
-      <w:pPr>
-        <w:bidi w:val="0"/>
-        <w:rPr>
-          <w:rFonts w:hint="default" w:ascii="Helvetica Neue" w:hAnsi="Helvetica Neue" w:eastAsia="Helvetica Neue" w:cs="Helvetica Neue"/>
-          <w:i w:val="0"/>
-          <w:iCs w:val="0"/>
-          <w:caps w:val="0"/>
-          <w:color w:val="121212"/>
-          <w:spacing w:val="0"/>
-          <w:szCs w:val="27"/>
-        </w:rPr>
-      </w:pPr>
-      <w:r>
-        <w:rPr>
-          <w:rFonts w:hint="default"/>
-        </w:rPr>
-        <w:t>jsx通过babel转义时，调用了React.createElement函数，它接收三个参数，分别是type元素类型，props元素属性，children子元素。</w:t>
-      </w:r>
-      <w:r>
-        <w:rPr>
-          <w:rFonts w:hint="default"/>
-        </w:rPr>
-        <w:br w:type="textWrapping"/>
-      </w:r>
-      <w:r>
-        <w:rPr>
-          <w:rFonts w:hint="default"/>
-        </w:rPr>
-        <w:t>如下所示，从jsx到真实DOM需要经历jsx-&gt;虚拟DOM-&gt;真实DOM。如果组件首字母为小写，它会被当成字符串进行传递，在创建虚拟DOM的时候，就会把它当成一个html标签，而html没有app这个标签，就会报错。组件首字母为大写，它会当成一个变量进行传递，React知道它是个自定义组件就不会报错了。</w:t>
+        <w:t>React组件为什么不能返回多个元素(React组件为什么只能有一个根元素)</w:t>
+      </w:r>
+    </w:p>
+    <w:p>
+      <w:pPr>
+        <w:bidi w:val="0"/>
+      </w:pPr>
+      <w:r>
+        <w:rPr>
+          <w:rFonts w:hint="default"/>
+        </w:rPr>
+        <w:t>React组件最后会编译为render函数，函数的返回值只能是1个，如果不用单独的根节点包裹，就会并列返回多个值，这在js中是不允许的。</w:t>
+      </w:r>
+    </w:p>
+    <w:p>
+      <w:pPr>
+        <w:bidi w:val="0"/>
+      </w:pPr>
+      <w:r>
+        <w:rPr>
+          <w:rFonts w:hint="default"/>
+        </w:rPr>
+        <w:t>react的虚拟DOM是一个树状结构，树的根节点只能是1个，如果有多个根节点，无法确认是在哪棵树上进行更新，vue的根节点为什么只有一个也是同样的原因。</w:t>
       </w:r>
     </w:p>
     <w:p>
@@ -4087,21 +4176,55 @@
           <w:szCs w:val="25"/>
           <w:shd w:val="clear" w:color="auto" w:fill="FFFFFF"/>
         </w:rPr>
-        <w:t>为什么在文件中没有使用react，也要在文件顶部import React from “react”</w:t>
-      </w:r>
-    </w:p>
-    <w:p>
-      <w:pPr>
-        <w:bidi w:val="0"/>
-        <w:rPr>
-          <w:rFonts w:hint="default"/>
-        </w:rPr>
-      </w:pPr>
-      <w:r>
-        <w:rPr>
-          <w:rFonts w:hint="default"/>
-        </w:rPr>
-        <w:t>只要使用了jsx，就需要引用react，因为jsx本质就是React.createElement</w:t>
+        <w:t>React组件怎样可以返回多个组件</w:t>
+      </w:r>
+    </w:p>
+    <w:p>
+      <w:pPr>
+        <w:numPr>
+          <w:ilvl w:val="0"/>
+          <w:numId w:val="5"/>
+        </w:numPr>
+        <w:bidi w:val="0"/>
+        <w:ind w:left="420" w:leftChars="0" w:hanging="420" w:firstLineChars="0"/>
+      </w:pPr>
+      <w:r>
+        <w:rPr>
+          <w:rFonts w:hint="default"/>
+        </w:rPr>
+        <w:t>使用HOC（高阶函数）</w:t>
+      </w:r>
+    </w:p>
+    <w:p>
+      <w:pPr>
+        <w:numPr>
+          <w:ilvl w:val="0"/>
+          <w:numId w:val="5"/>
+        </w:numPr>
+        <w:bidi w:val="0"/>
+        <w:ind w:left="420" w:leftChars="0" w:hanging="420" w:firstLineChars="0"/>
+      </w:pPr>
+      <w:r>
+        <w:rPr>
+          <w:rFonts w:hint="default"/>
+        </w:rPr>
+        <w:t>使用React.Fragment,可以让你将元素列表加到一个分组中，而且不会创建额外的节点（类似vue的template)</w:t>
+      </w:r>
+    </w:p>
+    <w:p>
+      <w:pPr>
+        <w:numPr>
+          <w:ilvl w:val="0"/>
+          <w:numId w:val="5"/>
+        </w:numPr>
+        <w:bidi w:val="0"/>
+        <w:ind w:left="420" w:leftChars="0" w:hanging="420" w:firstLineChars="0"/>
+      </w:pPr>
+      <w:r>
+        <w:rPr>
+          <w:rFonts w:hint="default"/>
+        </w:rPr>
+        <w:t>使用数组返回</w:t>
       </w:r>
     </w:p>
     <w:p>
@@ -4115,7 +4238,16 @@
         <w:spacing w:line="30" w:lineRule="atLeast"/>
         <w:ind w:left="0" w:firstLine="0"/>
         <w:rPr>
-          <w:rFonts w:hint="default"/>
+          <w:rFonts w:hint="default" w:ascii="Helvetica Neue" w:hAnsi="Helvetica Neue" w:eastAsia="Helvetica Neue" w:cs="Helvetica Neue"/>
+          <w:b/>
+          <w:bCs/>
+          <w:i w:val="0"/>
+          <w:iCs w:val="0"/>
+          <w:caps w:val="0"/>
+          <w:color w:val="121212"/>
+          <w:spacing w:val="0"/>
+          <w:sz w:val="25"/>
+          <w:szCs w:val="25"/>
         </w:rPr>
       </w:pPr>
       <w:r>
@@ -4132,29 +4264,39 @@
           <w:szCs w:val="25"/>
           <w:shd w:val="clear" w:color="auto" w:fill="FFFFFF"/>
         </w:rPr>
-        <w:t>React组件为什么不能返回多个元素(React组件为什么只能有一个根元素)</w:t>
-      </w:r>
-    </w:p>
-    <w:p>
-      <w:pPr>
-        <w:bidi w:val="0"/>
-      </w:pPr>
-      <w:r>
-        <w:rPr>
-          <w:rFonts w:hint="default"/>
-        </w:rPr>
-        <w:t>React组件最后会编译为render函数，函数的返回值只能是1个，如果不用单独的根节点包裹，就会并列返回多个值，这在js中是不允许的。</w:t>
-      </w:r>
-    </w:p>
-    <w:p>
-      <w:pPr>
-        <w:bidi w:val="0"/>
-      </w:pPr>
-      <w:r>
-        <w:rPr>
-          <w:rFonts w:hint="default"/>
-        </w:rPr>
-        <w:t>react的虚拟DOM是一个树状结构，树的根节点只能是1个，如果有多个根节点，无法确认是在哪棵树上进行更新，vue的根节点为什么只有一个也是同样的原因。</w:t>
+        <w:t>React中元素和组件的区别</w:t>
+      </w:r>
+    </w:p>
+    <w:p>
+      <w:pPr>
+        <w:numPr>
+          <w:ilvl w:val="0"/>
+          <w:numId w:val="5"/>
+        </w:numPr>
+        <w:bidi w:val="0"/>
+        <w:ind w:left="420" w:leftChars="0" w:hanging="420" w:firstLineChars="0"/>
+      </w:pPr>
+      <w:r>
+        <w:rPr>
+          <w:rFonts w:hint="default"/>
+        </w:rPr>
+        <w:t>react组件有类组件、函数组件</w:t>
+      </w:r>
+    </w:p>
+    <w:p>
+      <w:pPr>
+        <w:numPr>
+          <w:ilvl w:val="0"/>
+          <w:numId w:val="5"/>
+        </w:numPr>
+        <w:bidi w:val="0"/>
+        <w:ind w:left="420" w:leftChars="0" w:hanging="420" w:firstLineChars="0"/>
+      </w:pPr>
+      <w:r>
+        <w:rPr>
+          <w:rFonts w:hint="default"/>
+        </w:rPr>
+        <w:t>react元素是通过jsx创建的</w:t>
       </w:r>
     </w:p>
     <w:p>
@@ -4194,14 +4336,155 @@
           <w:szCs w:val="25"/>
           <w:shd w:val="clear" w:color="auto" w:fill="FFFFFF"/>
         </w:rPr>
-        <w:t>React组件怎样可以返回多个组件</w:t>
-      </w:r>
-    </w:p>
-    <w:p>
-      <w:pPr>
-        <w:numPr>
-          <w:ilvl w:val="0"/>
-          <w:numId w:val="5"/>
+        <w:t>React性能优化手段</w:t>
+      </w:r>
+    </w:p>
+    <w:p>
+      <w:pPr>
+        <w:numPr>
+          <w:ilvl w:val="0"/>
+          <w:numId w:val="12"/>
+        </w:numPr>
+        <w:bidi w:val="0"/>
+        <w:ind w:left="425" w:leftChars="0" w:hanging="425" w:firstLineChars="0"/>
+      </w:pPr>
+      <w:r>
+        <w:rPr>
+          <w:rFonts w:hint="default"/>
+        </w:rPr>
+        <w:t>shouldComponentUpdate</w:t>
+      </w:r>
+    </w:p>
+    <w:p>
+      <w:pPr>
+        <w:numPr>
+          <w:ilvl w:val="0"/>
+          <w:numId w:val="12"/>
+        </w:numPr>
+        <w:bidi w:val="0"/>
+        <w:ind w:left="425" w:leftChars="0" w:hanging="425" w:firstLineChars="0"/>
+      </w:pPr>
+      <w:r>
+        <w:rPr>
+          <w:rFonts w:hint="default"/>
+        </w:rPr>
+        <w:t>memo</w:t>
+      </w:r>
+    </w:p>
+    <w:p>
+      <w:pPr>
+        <w:numPr>
+          <w:ilvl w:val="0"/>
+          <w:numId w:val="12"/>
+        </w:numPr>
+        <w:bidi w:val="0"/>
+        <w:ind w:left="425" w:leftChars="0" w:hanging="425" w:firstLineChars="0"/>
+      </w:pPr>
+      <w:r>
+        <w:rPr>
+          <w:rFonts w:hint="default"/>
+        </w:rPr>
+        <w:t>getDerviedStateFromProps</w:t>
+      </w:r>
+    </w:p>
+    <w:p>
+      <w:pPr>
+        <w:numPr>
+          <w:ilvl w:val="0"/>
+          <w:numId w:val="12"/>
+        </w:numPr>
+        <w:bidi w:val="0"/>
+        <w:ind w:left="425" w:leftChars="0" w:hanging="425" w:firstLineChars="0"/>
+      </w:pPr>
+      <w:r>
+        <w:rPr>
+          <w:rFonts w:hint="default"/>
+        </w:rPr>
+        <w:t>使用Fragment</w:t>
+      </w:r>
+    </w:p>
+    <w:p>
+      <w:pPr>
+        <w:numPr>
+          <w:ilvl w:val="0"/>
+          <w:numId w:val="12"/>
+        </w:numPr>
+        <w:bidi w:val="0"/>
+        <w:ind w:left="425" w:leftChars="0" w:hanging="425" w:firstLineChars="0"/>
+      </w:pPr>
+      <w:r>
+        <w:rPr>
+          <w:rFonts w:hint="default"/>
+        </w:rPr>
+        <w:t>循环元素使用正确的key</w:t>
+      </w:r>
+    </w:p>
+    <w:p>
+      <w:pPr>
+        <w:numPr>
+          <w:ilvl w:val="0"/>
+          <w:numId w:val="12"/>
+        </w:numPr>
+        <w:bidi w:val="0"/>
+        <w:ind w:left="425" w:leftChars="0" w:hanging="425" w:firstLineChars="0"/>
+      </w:pPr>
+      <w:r>
+        <w:rPr>
+          <w:rFonts w:hint="default"/>
+        </w:rPr>
+        <w:t>拆分尽可能小的可复用组件，ErrorBoundary</w:t>
+      </w:r>
+    </w:p>
+    <w:p>
+      <w:pPr>
+        <w:numPr>
+          <w:ilvl w:val="0"/>
+          <w:numId w:val="12"/>
+        </w:numPr>
+        <w:bidi w:val="0"/>
+        <w:ind w:left="425" w:leftChars="0" w:hanging="425" w:firstLineChars="0"/>
+      </w:pPr>
+      <w:r>
+        <w:rPr>
+          <w:rFonts w:hint="default"/>
+        </w:rPr>
+        <w:t>使用React.lazy和React.Suspense延迟加载不需要立马使用的组件</w:t>
+      </w:r>
+    </w:p>
+    <w:p>
+      <w:pPr>
+        <w:pStyle w:val="3"/>
+        <w:bidi w:val="0"/>
+        <w:rPr>
+          <w:rFonts w:hint="default"/>
+        </w:rPr>
+      </w:pPr>
+      <w:r>
+        <w:rPr>
+          <w:rFonts w:hint="default"/>
+        </w:rPr>
+        <w:t>如何避免组件的重新渲染？</w:t>
+      </w:r>
+    </w:p>
+    <w:p>
+      <w:pPr>
+        <w:bidi w:val="0"/>
+        <w:rPr>
+          <w:rFonts w:hint="default"/>
+        </w:rPr>
+      </w:pPr>
+      <w:r>
+        <w:rPr>
+          <w:rFonts w:hint="default"/>
+        </w:rPr>
+        <w:t>React 中最常见的问题之一是组件不必要地重新渲染。React 提供了两个方法，在这些情况下非常有用：</w:t>
+      </w:r>
+    </w:p>
+    <w:p>
+      <w:pPr>
+        <w:numPr>
+          <w:ilvl w:val="0"/>
+          <w:numId w:val="13"/>
         </w:numPr>
         <w:bidi w:val="0"/>
         <w:ind w:left="420" w:leftChars="0" w:hanging="420" w:firstLineChars="0"/>
@@ -4210,14 +4493,14 @@
         <w:rPr>
           <w:rFonts w:hint="default"/>
         </w:rPr>
-        <w:t>使用HOC（高阶函数）</w:t>
-      </w:r>
-    </w:p>
-    <w:p>
-      <w:pPr>
-        <w:numPr>
-          <w:ilvl w:val="0"/>
-          <w:numId w:val="5"/>
+        <w:t>React.memo(): 这可以防止不必要地重新渲染函数组件</w:t>
+      </w:r>
+    </w:p>
+    <w:p>
+      <w:pPr>
+        <w:numPr>
+          <w:ilvl w:val="0"/>
+          <w:numId w:val="13"/>
         </w:numPr>
         <w:bidi w:val="0"/>
         <w:ind w:left="420" w:leftChars="0" w:hanging="420" w:firstLineChars="0"/>
@@ -4226,1484 +4509,1191 @@
         <w:rPr>
           <w:rFonts w:hint="default"/>
         </w:rPr>
-        <w:t>使用React.Fragment,可以让你将元素列表加到一个分组中，而且不会创建额外的节点（类似vue的template)</w:t>
-      </w:r>
-    </w:p>
-    <w:p>
-      <w:pPr>
-        <w:numPr>
-          <w:ilvl w:val="0"/>
-          <w:numId w:val="5"/>
-        </w:numPr>
-        <w:bidi w:val="0"/>
-        <w:ind w:left="420" w:leftChars="0" w:hanging="420" w:firstLineChars="0"/>
-      </w:pPr>
-      <w:r>
-        <w:rPr>
-          <w:rFonts w:hint="default"/>
-        </w:rPr>
-        <w:t>使用数组返回</w:t>
+        <w:t>PureComponent: 这可以防止不必要地重新渲染类组件</w:t>
+      </w:r>
+    </w:p>
+    <w:p>
+      <w:pPr>
+        <w:bidi w:val="0"/>
+        <w:rPr>
+          <w:rFonts w:hint="default"/>
+        </w:rPr>
+      </w:pPr>
+      <w:r>
+        <w:rPr>
+          <w:rFonts w:hint="default"/>
+        </w:rPr>
+        <w:t>这两种方法都依赖于对传递给组件的props的浅比较，如果 props 没有改变，那么组件将不会重新渲染。虽然这两种工具都非常有用，但是浅比较会带来额外的性能损失，因此如果使用不当，这两种方法都会对性能产生负面影响。</w:t>
+      </w:r>
+    </w:p>
+    <w:p>
+      <w:pPr>
+        <w:bidi w:val="0"/>
+        <w:rPr>
+          <w:rFonts w:hint="default"/>
+        </w:rPr>
+      </w:pPr>
+      <w:r>
+        <w:rPr>
+          <w:rFonts w:hint="default"/>
+        </w:rPr>
+        <w:t>通过使用 React Profiler，可以在使用这些方法前后对性能进行测量，从而确保通过进行给定的更改来实际改进性能。</w:t>
       </w:r>
     </w:p>
     <w:p>
       <w:pPr>
         <w:pStyle w:val="3"/>
-        <w:keepNext w:val="0"/>
-        <w:keepLines w:val="0"/>
-        <w:widowControl/>
-        <w:suppressLineNumbers w:val="0"/>
-        <w:shd w:val="clear" w:color="auto" w:fill="FFFFFF"/>
-        <w:spacing w:line="30" w:lineRule="atLeast"/>
-        <w:ind w:left="0" w:firstLine="0"/>
-        <w:rPr>
-          <w:rFonts w:hint="default" w:ascii="Helvetica Neue" w:hAnsi="Helvetica Neue" w:eastAsia="Helvetica Neue" w:cs="Helvetica Neue"/>
+        <w:bidi w:val="0"/>
+        <w:rPr>
+          <w:rFonts w:hint="default"/>
+        </w:rPr>
+      </w:pPr>
+      <w:r>
+        <w:rPr>
+          <w:rFonts w:hint="default"/>
+        </w:rPr>
+        <w:t>什么是纯函数？</w:t>
+      </w:r>
+    </w:p>
+    <w:p>
+      <w:pPr>
+        <w:bidi w:val="0"/>
+        <w:rPr>
+          <w:rFonts w:hint="default"/>
+        </w:rPr>
+      </w:pPr>
+      <w:r>
+        <w:rPr>
+          <w:rFonts w:hint="default"/>
+        </w:rPr>
+        <w:t>纯函数是不依赖并且不会在其作用域之外修改变量状态的函数。</w:t>
+      </w:r>
+    </w:p>
+    <w:p>
+      <w:pPr>
+        <w:bidi w:val="0"/>
+        <w:rPr>
+          <w:rFonts w:hint="default"/>
+        </w:rPr>
+      </w:pPr>
+      <w:r>
+        <w:rPr>
+          <w:rFonts w:hint="default"/>
+        </w:rPr>
+        <w:t>本质上，纯函数始终在给定相同参数的情况下返回相同结果。</w:t>
+      </w:r>
+    </w:p>
+    <w:p>
+      <w:pPr>
+        <w:pStyle w:val="3"/>
+        <w:bidi w:val="0"/>
+        <w:rPr>
+          <w:rFonts w:hint="default"/>
+        </w:rPr>
+      </w:pPr>
+      <w:r>
+        <w:rPr>
+          <w:rFonts w:hint="default"/>
+        </w:rPr>
+        <w:t>当调用setState时，React render 是如何工作的？</w:t>
+      </w:r>
+    </w:p>
+    <w:p>
+      <w:pPr>
+        <w:bidi w:val="0"/>
+        <w:rPr>
+          <w:rFonts w:hint="default"/>
+        </w:rPr>
+      </w:pPr>
+      <w:r>
+        <w:rPr>
+          <w:rFonts w:hint="default"/>
+        </w:rPr>
+        <w:t>可以将"render"分为两个步骤：</w:t>
+      </w:r>
+    </w:p>
+    <w:p>
+      <w:pPr>
+        <w:bidi w:val="0"/>
+      </w:pPr>
+      <w:r>
+        <w:rPr>
+          <w:rFonts w:hint="default"/>
+        </w:rPr>
+        <w:t>虚拟 DOM 渲染：当render方法被调用时，它返回一个新的组件的虚拟 DOM 结构。当调用setState()时，render会被再次调用，因为默认情况下shouldComponentUpdate总是返回true，所以默认情况下 React 是没有优化的。</w:t>
+      </w:r>
+    </w:p>
+    <w:p>
+      <w:pPr>
+        <w:bidi w:val="0"/>
+      </w:pPr>
+      <w:r>
+        <w:rPr>
+          <w:rFonts w:hint="default"/>
+        </w:rPr>
+        <w:t>原生 DOM 渲染：React 只会在虚拟DOM中修改真实DOM节点，而且修改的次数非常少，它优化了真实DOM的变化，使React变得更快。</w:t>
+      </w:r>
+    </w:p>
+    <w:p>
+      <w:pPr>
+        <w:pStyle w:val="3"/>
+        <w:bidi w:val="0"/>
+        <w:rPr>
+          <w:rFonts w:hint="default"/>
+        </w:rPr>
+      </w:pPr>
+      <w:r>
+        <w:rPr>
+          <w:rFonts w:hint="default"/>
+        </w:rPr>
+        <w:t>如何避免在React重新绑定实例？</w:t>
+      </w:r>
+    </w:p>
+    <w:p>
+      <w:pPr>
+        <w:bidi w:val="0"/>
+        <w:rPr>
+          <w:rFonts w:hint="default"/>
+        </w:rPr>
+      </w:pPr>
+      <w:r>
+        <w:rPr>
+          <w:rFonts w:hint="default"/>
+        </w:rPr>
+        <w:t>1.将事件处理程序定义为内联箭头函数</w:t>
+      </w:r>
+    </w:p>
+    <w:p>
+      <w:pPr>
+        <w:bidi w:val="0"/>
+      </w:pPr>
+      <w:r>
+        <w:rPr>
+          <w:rFonts w:hint="default"/>
+        </w:rPr>
+        <w:t xml:space="preserve"> &lt;button onClick={() =&gt; { this.setState({ xx: xx }); }}&gt;Submit&lt;/button&gt;</w:t>
+      </w:r>
+    </w:p>
+    <w:p>
+      <w:pPr>
+        <w:bidi w:val="0"/>
+        <w:rPr>
+          <w:rFonts w:hint="default"/>
+        </w:rPr>
+      </w:pPr>
+      <w:r>
+        <w:rPr>
+          <w:rFonts w:hint="default"/>
+        </w:rPr>
+        <w:t>2.使用箭头函数来定义方法</w:t>
+      </w:r>
+    </w:p>
+    <w:p>
+      <w:pPr>
+        <w:bidi w:val="0"/>
+      </w:pPr>
+      <w:r>
+        <w:rPr>
+          <w:rFonts w:hint="default"/>
+        </w:rPr>
+        <w:t>handleSubmit = () =&gt; { this.setState({ isFormSubmitted: true }); }</w:t>
+      </w:r>
+    </w:p>
+    <w:p>
+      <w:pPr>
+        <w:bidi w:val="0"/>
+      </w:pPr>
+      <w:r>
+        <w:rPr>
+          <w:rFonts w:hint="default"/>
+        </w:rPr>
+        <w:t>3.使用带有 Hooks 的函数组件</w:t>
+      </w:r>
+    </w:p>
+    <w:p>
+      <w:pPr>
+        <w:pStyle w:val="3"/>
+        <w:bidi w:val="0"/>
+      </w:pPr>
+      <w:r>
+        <w:rPr>
+          <w:rFonts w:hint="eastAsia"/>
+        </w:rPr>
+        <w:t>什么是useCallback和useMemo？</w:t>
+      </w:r>
+    </w:p>
+    <w:p>
+      <w:pPr>
+        <w:rPr>
+          <w:rFonts w:hint="eastAsia"/>
+        </w:rPr>
+      </w:pPr>
+      <w:r>
+        <w:rPr>
+          <w:rFonts w:hint="eastAsia"/>
+        </w:rPr>
+        <w:t>useCallback 和 useMemo 都是react可用于性能优化的内置hooks。</w:t>
+      </w:r>
+    </w:p>
+    <w:p>
+      <w:pPr>
+        <w:rPr>
+          <w:rFonts w:hint="eastAsia"/>
+        </w:rPr>
+      </w:pPr>
+      <w:r>
+        <w:rPr>
+          <w:rFonts w:hint="eastAsia"/>
+        </w:rPr>
+        <w:t>两者的区别在于：useCallback缓存的是一个函数，而useMemo缓存的是计算结果。</w:t>
+      </w:r>
+    </w:p>
+    <w:p>
+      <w:pPr>
+        <w:pStyle w:val="4"/>
+        <w:bidi w:val="0"/>
+        <w:rPr>
+          <w:rFonts w:hint="eastAsia"/>
+        </w:rPr>
+      </w:pPr>
+      <w:r>
+        <w:rPr>
+          <w:rFonts w:hint="eastAsia"/>
+        </w:rPr>
+        <w:t>为什么使用useCallback和useMemo?</w:t>
+      </w:r>
+    </w:p>
+    <w:p>
+      <w:pPr>
+        <w:rPr>
+          <w:rFonts w:hint="eastAsia"/>
+        </w:rPr>
+      </w:pPr>
+      <w:r>
+        <w:rPr>
+          <w:rFonts w:hint="eastAsia"/>
+        </w:rPr>
+        <w:t>在函数式组件中，每次UI的变化，都是通过重新执行整个函数来完成的，这和传统的类组件有很大区别：函数组件中并没有一个直接的方式在多次渲染之间维持一个状态。</w:t>
+      </w:r>
+    </w:p>
+    <w:p>
+      <w:r>
+        <w:rPr>
+          <w:rFonts w:hint="eastAsia"/>
+        </w:rPr>
+        <w:t>在重新执行整个函数组件的过程中，其中的函数和引用类型的变量会创建新的（指向新的引用），导致函数组件在re-render前后，其中函数和引用类型变量是不相等的，这又会导致其他非必要的re-render。</w:t>
+      </w:r>
+    </w:p>
+    <w:p>
+      <w:pPr>
+        <w:pStyle w:val="4"/>
+        <w:bidi w:val="0"/>
+      </w:pPr>
+      <w:r>
+        <w:rPr>
+          <w:rFonts w:hint="eastAsia"/>
+        </w:rPr>
+        <w:t xml:space="preserve">什么时候使用useCallback和useMemo?   </w:t>
+      </w:r>
+    </w:p>
+    <w:p>
+      <w:pPr>
+        <w:pStyle w:val="5"/>
+        <w:bidi w:val="0"/>
+        <w:rPr>
+          <w:rFonts w:hint="eastAsia"/>
+        </w:rPr>
+      </w:pPr>
+      <w:r>
+        <w:rPr>
+          <w:rFonts w:hint="eastAsia"/>
+        </w:rPr>
+        <w:t>useCallback</w:t>
+      </w:r>
+    </w:p>
+    <w:p>
+      <w:pPr>
+        <w:rPr>
+          <w:rFonts w:hint="eastAsia"/>
+        </w:rPr>
+      </w:pPr>
+      <w:r>
+        <w:rPr>
+          <w:rFonts w:hint="eastAsia"/>
+        </w:rPr>
+        <w:t>当子组件接收一个函数props时，一般会使用useCallback来缓存这个函数，减少不必要的re-render。以下例子：向子组件传递一个函数，在父组件每次re-render的时候，函数会重新创建新的，这会导致使用这个函数props的子组件也re-render，但这是不必要的，可以用useCallback来解决。</w:t>
+      </w:r>
+    </w:p>
+    <w:p>
+      <w:pPr>
+        <w:pStyle w:val="5"/>
+        <w:bidi w:val="0"/>
+        <w:rPr>
+          <w:rFonts w:hint="eastAsia"/>
+        </w:rPr>
+      </w:pPr>
+      <w:r>
+        <w:rPr>
+          <w:rFonts w:hint="eastAsia"/>
+        </w:rPr>
+        <w:t>useMemo</w:t>
+      </w:r>
+    </w:p>
+    <w:p>
+      <w:pPr>
+        <w:rPr>
+          <w:rFonts w:hint="eastAsia"/>
+        </w:rPr>
+      </w:pPr>
+      <w:r>
+        <w:rPr>
+          <w:rFonts w:hint="eastAsia"/>
+        </w:rPr>
+        <w:t>useMemo常用在以下两种场景的优化中：</w:t>
+      </w:r>
+    </w:p>
+    <w:p>
+      <w:pPr>
+        <w:numPr>
+          <w:ilvl w:val="0"/>
+          <w:numId w:val="14"/>
+        </w:numPr>
+        <w:rPr>
+          <w:rFonts w:hint="eastAsia"/>
+        </w:rPr>
+      </w:pPr>
+      <w:r>
+        <w:rPr>
+          <w:rFonts w:hint="eastAsia"/>
+        </w:rPr>
+        <w:t>引用类型的变量</w:t>
+      </w:r>
+    </w:p>
+    <w:p>
+      <w:pPr>
+        <w:numPr>
+          <w:ilvl w:val="0"/>
+          <w:numId w:val="14"/>
+        </w:numPr>
+        <w:rPr>
+          <w:rFonts w:hint="eastAsia"/>
+        </w:rPr>
+      </w:pPr>
+      <w:r>
+        <w:rPr>
+          <w:rFonts w:hint="eastAsia"/>
+        </w:rPr>
+        <w:t>需要大量时间执行的计算函数。</w:t>
+      </w:r>
+    </w:p>
+    <w:p>
+      <w:pPr>
+        <w:widowControl w:val="0"/>
+        <w:numPr>
+          <w:ilvl w:val="0"/>
+          <w:numId w:val="0"/>
+        </w:numPr>
+        <w:jc w:val="both"/>
+        <w:rPr>
+          <w:rFonts w:hint="eastAsia"/>
+        </w:rPr>
+      </w:pPr>
+      <w:r>
+        <w:rPr>
+          <w:rFonts w:hint="eastAsia"/>
+        </w:rPr>
+        <w:t>useMemo 和 useCallback 接收的参数都是一样,第一个参数为回调 第二个参数为要依赖的数据</w:t>
+      </w:r>
+    </w:p>
+    <w:p>
+      <w:pPr>
+        <w:pStyle w:val="4"/>
+        <w:bidi w:val="0"/>
+        <w:rPr>
+          <w:rFonts w:hint="eastAsia"/>
+          <w:lang w:val="en-US" w:eastAsia="zh-Hans"/>
+        </w:rPr>
+      </w:pPr>
+      <w:r>
+        <w:rPr>
+          <w:rFonts w:hint="eastAsia"/>
+          <w:lang w:val="en-US" w:eastAsia="zh-Hans"/>
+        </w:rPr>
+        <w:t>异同点</w:t>
+      </w:r>
+    </w:p>
+    <w:p>
+      <w:pPr>
+        <w:widowControl w:val="0"/>
+        <w:numPr>
+          <w:ilvl w:val="0"/>
+          <w:numId w:val="0"/>
+        </w:numPr>
+        <w:jc w:val="both"/>
+        <w:rPr>
+          <w:rFonts w:hint="eastAsia"/>
+        </w:rPr>
+      </w:pPr>
+      <w:r>
+        <w:rPr>
+          <w:rFonts w:hint="eastAsia"/>
+        </w:rPr>
+        <w:t>共同作用：</w:t>
+      </w:r>
+    </w:p>
+    <w:p>
+      <w:pPr>
+        <w:widowControl w:val="0"/>
+        <w:numPr>
+          <w:ilvl w:val="0"/>
+          <w:numId w:val="0"/>
+        </w:numPr>
+        <w:jc w:val="both"/>
+        <w:rPr>
+          <w:rFonts w:hint="eastAsia"/>
+        </w:rPr>
+      </w:pPr>
+      <w:r>
+        <w:rPr>
+          <w:rFonts w:hint="eastAsia"/>
+        </w:rPr>
+        <w:t>1.仅仅 依赖数据 发生变化, 才会重新计算结果，也就是起到缓存的作用。</w:t>
+      </w:r>
+    </w:p>
+    <w:p>
+      <w:pPr>
+        <w:widowControl w:val="0"/>
+        <w:numPr>
+          <w:ilvl w:val="0"/>
+          <w:numId w:val="0"/>
+        </w:numPr>
+        <w:jc w:val="both"/>
+        <w:rPr>
+          <w:rFonts w:hint="eastAsia"/>
+        </w:rPr>
+      </w:pPr>
+      <w:r>
+        <w:rPr>
+          <w:rFonts w:hint="eastAsia"/>
+        </w:rPr>
+        <w:t>两者区别：</w:t>
+      </w:r>
+    </w:p>
+    <w:p>
+      <w:pPr>
+        <w:widowControl w:val="0"/>
+        <w:numPr>
+          <w:ilvl w:val="0"/>
+          <w:numId w:val="0"/>
+        </w:numPr>
+        <w:jc w:val="both"/>
+        <w:rPr>
+          <w:rFonts w:hint="eastAsia"/>
+        </w:rPr>
+      </w:pPr>
+      <w:r>
+        <w:rPr>
+          <w:rFonts w:hint="eastAsia"/>
+        </w:rPr>
+        <w:t>1.useMemo 计算结果是 return 回来的值, 主要用于 缓存计算结果的值 ，应用场景如： 需要 计算的状态</w:t>
+      </w:r>
+    </w:p>
+    <w:p>
+      <w:pPr>
+        <w:widowControl w:val="0"/>
+        <w:numPr>
+          <w:ilvl w:val="0"/>
+          <w:numId w:val="0"/>
+        </w:numPr>
+        <w:jc w:val="both"/>
+        <w:rPr>
+          <w:rFonts w:hint="eastAsia"/>
+        </w:rPr>
+      </w:pPr>
+      <w:r>
+        <w:rPr>
+          <w:rFonts w:hint="eastAsia"/>
+        </w:rPr>
+        <w:t>2.useCallback 计算结果是 函数, 主要用于 缓存函数，应用场景如: 需要缓存的函数，因为函数式组件每次任何一个 state 的变化 整个组件 都会被重新刷新，一些函数是没有必要被重新刷新的，此时就应该缓存起来，提高性能，和减少资源浪费。</w:t>
+      </w:r>
+    </w:p>
+    <w:p>
+      <w:pPr>
+        <w:widowControl w:val="0"/>
+        <w:numPr>
+          <w:ilvl w:val="0"/>
+          <w:numId w:val="0"/>
+        </w:numPr>
+        <w:jc w:val="both"/>
+        <w:rPr>
+          <w:rFonts w:hint="eastAsia"/>
+        </w:rPr>
+      </w:pPr>
+    </w:p>
+    <w:p>
+      <w:pPr>
+        <w:widowControl w:val="0"/>
+        <w:numPr>
+          <w:ilvl w:val="0"/>
+          <w:numId w:val="0"/>
+        </w:numPr>
+        <w:jc w:val="both"/>
+        <w:rPr>
+          <w:rFonts w:hint="eastAsia"/>
+        </w:rPr>
+      </w:pPr>
+      <w:r>
+        <w:rPr>
+          <w:rFonts w:hint="eastAsia"/>
+        </w:rPr>
+        <w:t>注意： 不要滥用会造成性能浪费，react中减少render就能提高性能，所以这个仅仅只针对缓存能减少重复渲染时使用和缓存计算结果。</w:t>
+      </w:r>
+    </w:p>
+    <w:p>
+      <w:pPr>
+        <w:pStyle w:val="4"/>
+        <w:bidi w:val="0"/>
+        <w:rPr>
+          <w:rFonts w:hint="eastAsia"/>
+          <w:lang w:val="en-US" w:eastAsia="zh-Hans"/>
+        </w:rPr>
+      </w:pPr>
+      <w:r>
+        <w:rPr>
+          <w:rFonts w:hint="eastAsia"/>
+          <w:lang w:val="en-US" w:eastAsia="zh-Hans"/>
+        </w:rPr>
+        <w:t>总结</w:t>
+      </w:r>
+    </w:p>
+    <w:p>
+      <w:pPr>
+        <w:rPr>
+          <w:rFonts w:hint="eastAsia"/>
+        </w:rPr>
+      </w:pPr>
+      <w:r>
+        <w:rPr>
+          <w:rFonts w:hint="eastAsia"/>
+        </w:rPr>
+        <w:t>useMemo返回的是一个变量的值，useCallback返回的是一个函数。对应到function组件最后要return的html代码部分，useMemo就是作为一个值来使用的，而useCallback则是被绑定到onClick上，作为要执行的函数。这就是它俩的本质区别。</w:t>
+      </w:r>
+    </w:p>
+    <w:p>
+      <w:pPr>
+        <w:rPr>
+          <w:rFonts w:hint="eastAsia"/>
+        </w:rPr>
+      </w:pPr>
+    </w:p>
+    <w:p>
+      <w:pPr>
+        <w:numPr>
+          <w:ilvl w:val="0"/>
+          <w:numId w:val="0"/>
+        </w:numPr>
+        <w:rPr>
+          <w:rFonts w:hint="eastAsia"/>
+        </w:rPr>
+      </w:pPr>
+      <w:r>
+        <w:rPr>
+          <w:rFonts w:hint="eastAsia"/>
+        </w:rPr>
+        <w:t>useCallback(fn, deps) 等价于 useMemo(() =&gt; fn, deps).</w:t>
+      </w:r>
+    </w:p>
+    <w:p>
+      <w:pPr>
+        <w:numPr>
+          <w:ilvl w:val="0"/>
+          <w:numId w:val="0"/>
+        </w:numPr>
+        <w:rPr>
+          <w:rFonts w:hint="eastAsia"/>
+        </w:rPr>
+      </w:pPr>
+    </w:p>
+    <w:p/>
+    <w:p>
+      <w:pPr>
+        <w:pStyle w:val="3"/>
+        <w:bidi w:val="0"/>
+        <w:rPr>
+          <w:rFonts w:hint="default"/>
+          <w:lang w:val="en-US" w:eastAsia="zh-Hans"/>
+        </w:rPr>
+      </w:pPr>
+      <w:r>
+        <w:rPr>
+          <w:rFonts w:hint="eastAsia"/>
+          <w:lang w:val="en-US" w:eastAsia="zh-Hans"/>
+        </w:rPr>
+        <w:t>常用的hooks</w:t>
+      </w:r>
+    </w:p>
+    <w:p>
+      <w:pPr>
+        <w:rPr>
+          <w:rFonts w:hint="eastAsia"/>
+        </w:rPr>
+      </w:pPr>
+      <w:r>
+        <w:rPr>
+          <w:rFonts w:hint="eastAsia"/>
+        </w:rPr>
+        <w:t>useState(): 允许在函数组件中使用状态。使用useState() 声明一个状态变量，并使用它来存储组件的状态。每次更改状态时，组件将重新渲染。</w:t>
+      </w:r>
+    </w:p>
+    <w:p>
+      <w:pPr>
+        <w:rPr>
+          <w:rFonts w:hint="eastAsia"/>
+        </w:rPr>
+      </w:pPr>
+    </w:p>
+    <w:p>
+      <w:pPr>
+        <w:rPr>
+          <w:rFonts w:hint="default"/>
+        </w:rPr>
+      </w:pPr>
+      <w:r>
+        <w:rPr>
+          <w:rFonts w:hint="eastAsia"/>
+        </w:rPr>
+        <w:t>useEffect():用于处理副作用。副作用指在React组件之外进行的操作，例如从服务器获取数据，处理DOM元素等。使用useEffect() hook，您可以执行此类操作，而无需在类组件中编写生命周期方法。</w:t>
+      </w:r>
+    </w:p>
+    <w:p>
+      <w:pPr>
+        <w:rPr>
+          <w:rFonts w:hint="eastAsia"/>
+        </w:rPr>
+      </w:pPr>
+    </w:p>
+    <w:p>
+      <w:pPr>
+        <w:rPr>
+          <w:rFonts w:hint="default"/>
+        </w:rPr>
+      </w:pPr>
+      <w:r>
+        <w:rPr>
+          <w:rFonts w:hint="eastAsia"/>
+        </w:rPr>
+        <w:t>useContext(): 允许您在React中使用上下文。上下文是一种在组件树中传递数据的方法，可以避免通过Props一层层传递数据。使用useContext() hook，您可以访问整个应用程序中定义的上下文对象。</w:t>
+      </w:r>
+    </w:p>
+    <w:p>
+      <w:pPr>
+        <w:rPr>
+          <w:rFonts w:hint="eastAsia"/>
+        </w:rPr>
+      </w:pPr>
+    </w:p>
+    <w:p>
+      <w:pPr>
+        <w:rPr>
+          <w:rFonts w:hint="default"/>
+        </w:rPr>
+      </w:pPr>
+      <w:r>
+        <w:rPr>
+          <w:rFonts w:hint="eastAsia"/>
+        </w:rPr>
+        <w:t>useReducer(): 是useState() hook的替代品，用于管理更复杂的状态。它使用Reducer函数来管理组件状态，Reducer函数接收当前状态和要进行的操作，然后返回新状态。详细使用方式见此文章。</w:t>
+      </w:r>
+    </w:p>
+    <w:p>
+      <w:pPr>
+        <w:rPr>
+          <w:rFonts w:hint="eastAsia"/>
+        </w:rPr>
+      </w:pPr>
+    </w:p>
+    <w:p>
+      <w:pPr>
+        <w:rPr>
+          <w:rFonts w:hint="default"/>
+        </w:rPr>
+      </w:pPr>
+      <w:r>
+        <w:rPr>
+          <w:rFonts w:hint="eastAsia"/>
+        </w:rPr>
+        <w:t>useCallback(): 用于避免在每次渲染时重新创建回调函数。当您需要将回调函数传递给子组件时，这非常有用，因为它可以避免子组件不必要地重新渲染。</w:t>
+      </w:r>
+    </w:p>
+    <w:p>
+      <w:pPr>
+        <w:rPr>
+          <w:rFonts w:hint="eastAsia"/>
+        </w:rPr>
+      </w:pPr>
+    </w:p>
+    <w:p>
+      <w:pPr>
+        <w:rPr>
+          <w:rFonts w:hint="default"/>
+        </w:rPr>
+      </w:pPr>
+      <w:r>
+        <w:rPr>
+          <w:rFonts w:hint="eastAsia"/>
+        </w:rPr>
+        <w:t>useMemo(): 用于缓存计算结果，以避免在每次渲染时重新计算。这非常有用，特别是当计算成本很高时。</w:t>
+      </w:r>
+    </w:p>
+    <w:p>
+      <w:pPr>
+        <w:rPr>
+          <w:rFonts w:hint="eastAsia"/>
+        </w:rPr>
+      </w:pPr>
+    </w:p>
+    <w:p>
+      <w:pPr>
+        <w:rPr>
+          <w:rFonts w:hint="default"/>
+        </w:rPr>
+      </w:pPr>
+      <w:r>
+        <w:rPr>
+          <w:rFonts w:hint="eastAsia"/>
+        </w:rPr>
+        <w:t>useRef(): 用于创建对DOM元素的引用。它还可以用于存储组件之间共享的变量，这些变量不会在组件重新渲染时发生更改。</w:t>
+      </w:r>
+    </w:p>
+    <w:p>
+      <w:pPr>
+        <w:rPr>
+          <w:rFonts w:hint="eastAsia"/>
+        </w:rPr>
+      </w:pPr>
+    </w:p>
+    <w:p>
+      <w:pPr>
+        <w:pStyle w:val="3"/>
+        <w:bidi w:val="0"/>
+      </w:pPr>
+      <w:r>
+        <w:rPr>
+          <w:rFonts w:hint="eastAsia"/>
+        </w:rPr>
+        <w:t>setState是同步还是异步？</w:t>
+      </w:r>
+    </w:p>
+    <w:p>
+      <w:pPr>
+        <w:rPr>
+          <w:rFonts w:hint="eastAsia"/>
+        </w:rPr>
+      </w:pPr>
+      <w:r>
+        <w:rPr>
+          <w:rFonts w:hint="eastAsia"/>
           <w:b/>
           <w:bCs/>
-          <w:i w:val="0"/>
-          <w:iCs w:val="0"/>
-          <w:caps w:val="0"/>
-          <w:color w:val="121212"/>
-          <w:spacing w:val="0"/>
-          <w:sz w:val="25"/>
-          <w:szCs w:val="25"/>
-        </w:rPr>
-      </w:pPr>
-      <w:r>
-        <w:rPr>
-          <w:rFonts w:hint="default" w:ascii="Helvetica Neue" w:hAnsi="Helvetica Neue" w:eastAsia="Helvetica Neue" w:cs="Helvetica Neue"/>
+        </w:rPr>
+        <w:t>v18之前：</w:t>
+      </w:r>
+    </w:p>
+    <w:p>
+      <w:pPr>
+        <w:rPr>
+          <w:rFonts w:hint="eastAsia"/>
+        </w:rPr>
+      </w:pPr>
+      <w:r>
+        <w:rPr>
+          <w:rFonts w:hint="eastAsia"/>
+        </w:rPr>
+        <w:t>React是希望setState表现为异步的，因为批量更新可以优化性能。因此在React能够管控到的地方，比如生命周期钩子和合成事件回调函数内，表现为异步。</w:t>
+      </w:r>
+    </w:p>
+    <w:p>
+      <w:pPr>
+        <w:rPr>
+          <w:rFonts w:hint="eastAsia"/>
+        </w:rPr>
+      </w:pPr>
+      <w:r>
+        <w:rPr>
+          <w:rFonts w:hint="eastAsia"/>
+        </w:rPr>
+        <w:t>在定时器和原生事件里，因为React管控不到，所以表现为同步。</w:t>
+      </w:r>
+    </w:p>
+    <w:p>
+      <w:pPr>
+        <w:rPr>
+          <w:rFonts w:hint="eastAsia"/>
+        </w:rPr>
+      </w:pPr>
+      <w:r>
+        <w:rPr>
+          <w:rFonts w:hint="eastAsia"/>
+        </w:rPr>
+        <w:t>在某些情况下，我们需要立即获取更新后的状态，这时可以使用第二个可选参数callback，在状态更新后立即执行回调函数来获取更新后的状态。例如：</w:t>
+      </w:r>
+    </w:p>
+    <w:p>
+      <w:pPr>
+        <w:rPr>
+          <w:rFonts w:hint="eastAsia"/>
+        </w:rPr>
+      </w:pPr>
+      <w:r>
+        <w:rPr>
+          <w:rFonts w:hint="eastAsia"/>
+        </w:rPr>
+        <w:t>this.setState({ counter: this.state.counter + 1 }, () =&gt; {</w:t>
+      </w:r>
+    </w:p>
+    <w:p>
+      <w:pPr>
+        <w:rPr>
+          <w:rFonts w:hint="eastAsia"/>
+        </w:rPr>
+      </w:pPr>
+      <w:r>
+        <w:rPr>
+          <w:rFonts w:hint="eastAsia"/>
+        </w:rPr>
+        <w:t xml:space="preserve">  console.log(this.state.counter); // 输出更新后的值</w:t>
+      </w:r>
+    </w:p>
+    <w:p>
+      <w:pPr>
+        <w:rPr>
+          <w:rFonts w:hint="eastAsia"/>
+        </w:rPr>
+      </w:pPr>
+      <w:r>
+        <w:rPr>
+          <w:rFonts w:hint="eastAsia"/>
+        </w:rPr>
+        <w:t>});</w:t>
+      </w:r>
+    </w:p>
+    <w:p>
+      <w:pPr>
+        <w:rPr>
+          <w:rFonts w:hint="eastAsia"/>
+        </w:rPr>
+      </w:pPr>
+      <w:r>
+        <w:rPr>
+          <w:rFonts w:hint="eastAsia"/>
           <w:b/>
           <w:bCs/>
-          <w:i w:val="0"/>
-          <w:iCs w:val="0"/>
-          <w:caps w:val="0"/>
-          <w:color w:val="121212"/>
-          <w:spacing w:val="0"/>
-          <w:sz w:val="25"/>
-          <w:szCs w:val="25"/>
-          <w:shd w:val="clear" w:color="auto" w:fill="FFFFFF"/>
-        </w:rPr>
-        <w:t>React中元素和组件的区别</w:t>
-      </w:r>
-    </w:p>
-    <w:p>
-      <w:pPr>
-        <w:numPr>
-          <w:ilvl w:val="0"/>
-          <w:numId w:val="5"/>
-        </w:numPr>
-        <w:bidi w:val="0"/>
-        <w:ind w:left="420" w:leftChars="0" w:hanging="420" w:firstLineChars="0"/>
-      </w:pPr>
-      <w:r>
-        <w:rPr>
-          <w:rFonts w:hint="default"/>
-        </w:rPr>
-        <w:t>react组件有类组件、函数组件</w:t>
-      </w:r>
-    </w:p>
-    <w:p>
-      <w:pPr>
-        <w:numPr>
-          <w:ilvl w:val="0"/>
-          <w:numId w:val="5"/>
-        </w:numPr>
-        <w:bidi w:val="0"/>
-        <w:ind w:left="420" w:leftChars="0" w:hanging="420" w:firstLineChars="0"/>
-      </w:pPr>
-      <w:r>
-        <w:rPr>
-          <w:rFonts w:hint="default"/>
-        </w:rPr>
-        <w:t>react元素是通过jsx创建的</w:t>
-      </w:r>
-    </w:p>
+        </w:rPr>
+        <w:t>v18之后：</w:t>
+      </w:r>
+    </w:p>
+    <w:p>
+      <w:pPr>
+        <w:rPr>
+          <w:rFonts w:hint="eastAsia"/>
+          <w:color w:val="FF2600"/>
+        </w:rPr>
+      </w:pPr>
+      <w:r>
+        <w:rPr>
+          <w:rFonts w:hint="eastAsia"/>
+        </w:rPr>
+        <w:t>React18之后，默认所有的操作都放到批处理中，因此setState不管在那儿调用都是异步的</w:t>
+      </w:r>
+      <w:r>
+        <w:rPr>
+          <w:rFonts w:hint="eastAsia"/>
+          <w:color w:val="000000"/>
+        </w:rPr>
+        <w:t>了。</w:t>
+      </w:r>
+    </w:p>
+    <w:p>
+      <w:r>
+        <w:rPr>
+          <w:rFonts w:hint="eastAsia"/>
+        </w:rPr>
+        <w:t>如果希望同步更新，可以使用flushSync这个API。</w:t>
+      </w:r>
+    </w:p>
+    <w:p/>
     <w:p>
       <w:pPr>
         <w:pStyle w:val="3"/>
-        <w:keepNext w:val="0"/>
-        <w:keepLines w:val="0"/>
-        <w:widowControl/>
-        <w:suppressLineNumbers w:val="0"/>
-        <w:shd w:val="clear" w:color="auto" w:fill="FFFFFF"/>
-        <w:spacing w:line="30" w:lineRule="atLeast"/>
-        <w:ind w:left="0" w:firstLine="0"/>
-        <w:rPr>
-          <w:rFonts w:hint="default" w:ascii="Helvetica Neue" w:hAnsi="Helvetica Neue" w:eastAsia="Helvetica Neue" w:cs="Helvetica Neue"/>
-          <w:b/>
-          <w:bCs/>
-          <w:i w:val="0"/>
-          <w:iCs w:val="0"/>
-          <w:caps w:val="0"/>
-          <w:color w:val="121212"/>
-          <w:spacing w:val="0"/>
-          <w:sz w:val="25"/>
-          <w:szCs w:val="25"/>
-        </w:rPr>
-      </w:pPr>
-      <w:r>
-        <w:rPr>
-          <w:rFonts w:hint="default" w:ascii="Helvetica Neue" w:hAnsi="Helvetica Neue" w:eastAsia="Helvetica Neue" w:cs="Helvetica Neue"/>
-          <w:b/>
-          <w:bCs/>
-          <w:i w:val="0"/>
-          <w:iCs w:val="0"/>
-          <w:caps w:val="0"/>
-          <w:color w:val="121212"/>
-          <w:spacing w:val="0"/>
-          <w:sz w:val="25"/>
-          <w:szCs w:val="25"/>
-          <w:shd w:val="clear" w:color="auto" w:fill="FFFFFF"/>
-        </w:rPr>
-        <w:t>React性能优化手段</w:t>
-      </w:r>
-    </w:p>
-    <w:p>
-      <w:pPr>
-        <w:numPr>
-          <w:ilvl w:val="0"/>
-          <w:numId w:val="12"/>
-        </w:numPr>
-        <w:bidi w:val="0"/>
-        <w:ind w:left="425" w:leftChars="0" w:hanging="425" w:firstLineChars="0"/>
-      </w:pPr>
-      <w:r>
-        <w:rPr>
-          <w:rFonts w:hint="default"/>
-        </w:rPr>
-        <w:t>shouldComponentUpdate</w:t>
-      </w:r>
-    </w:p>
-    <w:p>
-      <w:pPr>
-        <w:numPr>
-          <w:ilvl w:val="0"/>
-          <w:numId w:val="12"/>
-        </w:numPr>
-        <w:bidi w:val="0"/>
-        <w:ind w:left="425" w:leftChars="0" w:hanging="425" w:firstLineChars="0"/>
-      </w:pPr>
-      <w:r>
-        <w:rPr>
-          <w:rFonts w:hint="default"/>
-        </w:rPr>
-        <w:t>memo</w:t>
-      </w:r>
-    </w:p>
-    <w:p>
-      <w:pPr>
-        <w:numPr>
-          <w:ilvl w:val="0"/>
-          <w:numId w:val="12"/>
-        </w:numPr>
-        <w:bidi w:val="0"/>
-        <w:ind w:left="425" w:leftChars="0" w:hanging="425" w:firstLineChars="0"/>
-      </w:pPr>
-      <w:r>
-        <w:rPr>
-          <w:rFonts w:hint="default"/>
-        </w:rPr>
-        <w:t>getDerviedStateFromProps</w:t>
-      </w:r>
-    </w:p>
-    <w:p>
-      <w:pPr>
-        <w:numPr>
-          <w:ilvl w:val="0"/>
-          <w:numId w:val="12"/>
-        </w:numPr>
-        <w:bidi w:val="0"/>
-        <w:ind w:left="425" w:leftChars="0" w:hanging="425" w:firstLineChars="0"/>
-      </w:pPr>
-      <w:r>
-        <w:rPr>
-          <w:rFonts w:hint="default"/>
-        </w:rPr>
-        <w:t>使用Fragment</w:t>
-      </w:r>
-    </w:p>
-    <w:p>
-      <w:pPr>
-        <w:numPr>
-          <w:ilvl w:val="0"/>
-          <w:numId w:val="12"/>
-        </w:numPr>
-        <w:bidi w:val="0"/>
-        <w:ind w:left="425" w:leftChars="0" w:hanging="425" w:firstLineChars="0"/>
-      </w:pPr>
-      <w:r>
-        <w:rPr>
-          <w:rFonts w:hint="default"/>
-        </w:rPr>
-        <w:t>循环元素使用正确的key</w:t>
-      </w:r>
-    </w:p>
-    <w:p>
-      <w:pPr>
-        <w:numPr>
-          <w:ilvl w:val="0"/>
-          <w:numId w:val="12"/>
-        </w:numPr>
-        <w:bidi w:val="0"/>
-        <w:ind w:left="425" w:leftChars="0" w:hanging="425" w:firstLineChars="0"/>
-      </w:pPr>
-      <w:r>
-        <w:rPr>
-          <w:rFonts w:hint="default"/>
-        </w:rPr>
-        <w:t>拆分尽可能小的可复用组件，ErrorBoundary</w:t>
-      </w:r>
-    </w:p>
-    <w:p>
-      <w:pPr>
-        <w:numPr>
-          <w:ilvl w:val="0"/>
-          <w:numId w:val="12"/>
-        </w:numPr>
-        <w:bidi w:val="0"/>
-        <w:ind w:left="425" w:leftChars="0" w:hanging="425" w:firstLineChars="0"/>
-      </w:pPr>
-      <w:r>
-        <w:rPr>
-          <w:rFonts w:hint="default"/>
-        </w:rPr>
-        <w:t>使用React.lazy和React.Suspense延迟加载不需要立马使用的组件</w:t>
-      </w:r>
-    </w:p>
+        <w:bidi w:val="0"/>
+        <w:rPr>
+          <w:rFonts w:hint="eastAsia"/>
+        </w:rPr>
+      </w:pPr>
+      <w:r>
+        <w:rPr>
+          <w:rFonts w:hint="eastAsia"/>
+        </w:rPr>
+        <w:t>React组件通信方式有哪些？</w:t>
+      </w:r>
+    </w:p>
+    <w:p>
+      <w:pPr>
+        <w:rPr>
+          <w:rFonts w:hint="eastAsia"/>
+        </w:rPr>
+      </w:pPr>
+      <w:r>
+        <w:rPr>
+          <w:rFonts w:hint="eastAsia"/>
+        </w:rPr>
+        <w:t>Props: 父组件可以通过 props 将数据传递给子组件。子组件可以通过 this.props 访问这些数据。</w:t>
+      </w:r>
+    </w:p>
+    <w:p>
+      <w:pPr>
+        <w:rPr>
+          <w:rFonts w:hint="eastAsia"/>
+        </w:rPr>
+      </w:pPr>
+      <w:r>
+        <w:rPr>
+          <w:rFonts w:hint="eastAsia"/>
+        </w:rPr>
+        <w:t>Callback: 父组件可以通过回调函数将函数传递给子组件。子组件可以在适当的时候调用这些回调函数，以便与父组件通信。</w:t>
+      </w:r>
+    </w:p>
+    <w:p>
+      <w:pPr>
+        <w:rPr>
+          <w:rFonts w:hint="eastAsia"/>
+        </w:rPr>
+      </w:pPr>
+      <w:r>
+        <w:rPr>
+          <w:rFonts w:hint="eastAsia"/>
+        </w:rPr>
+        <w:t>Context: 上下文是一种在组件树中共享数据的方法。通过 context，可以在组件树中传递数据，而不需要在每个级别显式地将 props 传递给所有组件。</w:t>
+      </w:r>
+    </w:p>
+    <w:p>
+      <w:pPr>
+        <w:rPr>
+          <w:rFonts w:hint="eastAsia"/>
+        </w:rPr>
+      </w:pPr>
+      <w:r>
+        <w:rPr>
+          <w:rFonts w:hint="eastAsia"/>
+        </w:rPr>
+        <w:t>Redux: 复杂应用全局状态管理可以使用Redux、Mobx等状态管理库，项目里一般使用React Redux或者RTK工具包。</w:t>
+      </w:r>
+    </w:p>
+    <w:p>
+      <w:pPr>
+        <w:rPr>
+          <w:rFonts w:hint="eastAsia"/>
+        </w:rPr>
+      </w:pPr>
+      <w:r>
+        <w:rPr>
+          <w:rFonts w:hint="eastAsia"/>
+        </w:rPr>
+        <w:t>Pub/Sub: 发布/订阅模式是一种通过事件来进行任意组件间通信的方法，和Vue里的事件总线原理一样。</w:t>
+      </w:r>
+    </w:p>
+    <w:p>
+      <w:pPr>
+        <w:rPr>
+          <w:rFonts w:hint="eastAsia"/>
+        </w:rPr>
+      </w:pPr>
+      <w:r>
+        <w:rPr>
+          <w:rFonts w:hint="eastAsia"/>
+        </w:rPr>
+        <w:t>Hooks里也可以通过useReducer和useContext来实现全局组件通信。</w:t>
+      </w:r>
+    </w:p>
+    <w:p/>
     <w:p>
       <w:pPr>
         <w:pStyle w:val="3"/>
         <w:bidi w:val="0"/>
         <w:rPr>
-          <w:rFonts w:hint="default"/>
-        </w:rPr>
-      </w:pPr>
-      <w:r>
-        <w:rPr>
-          <w:rFonts w:hint="default"/>
-        </w:rPr>
-        <w:t>如何避免组件的重新渲染？</w:t>
-      </w:r>
-    </w:p>
-    <w:p>
-      <w:pPr>
-        <w:bidi w:val="0"/>
-        <w:rPr>
-          <w:rFonts w:hint="default"/>
-        </w:rPr>
-      </w:pPr>
-      <w:r>
-        <w:rPr>
-          <w:rFonts w:hint="default"/>
-        </w:rPr>
-        <w:t>React 中最常见的问题之一是组件不必要地重新渲染。React 提供了两个方法，在这些情况下非常有用：</w:t>
-      </w:r>
-    </w:p>
-    <w:p>
-      <w:pPr>
-        <w:numPr>
-          <w:ilvl w:val="0"/>
-          <w:numId w:val="13"/>
-        </w:numPr>
-        <w:bidi w:val="0"/>
-        <w:ind w:left="420" w:leftChars="0" w:hanging="420" w:firstLineChars="0"/>
-      </w:pPr>
-      <w:r>
-        <w:rPr>
-          <w:rFonts w:hint="default"/>
-        </w:rPr>
-        <w:t>React.memo(): 这可以防止不必要地重新渲染函数组件</w:t>
-      </w:r>
-    </w:p>
-    <w:p>
-      <w:pPr>
-        <w:numPr>
-          <w:ilvl w:val="0"/>
-          <w:numId w:val="13"/>
-        </w:numPr>
-        <w:bidi w:val="0"/>
-        <w:ind w:left="420" w:leftChars="0" w:hanging="420" w:firstLineChars="0"/>
-      </w:pPr>
-      <w:r>
-        <w:rPr>
-          <w:rFonts w:hint="default"/>
-        </w:rPr>
-        <w:t>PureComponent: 这可以防止不必要地重新渲染类组件</w:t>
-      </w:r>
-    </w:p>
-    <w:p>
-      <w:pPr>
-        <w:bidi w:val="0"/>
-        <w:rPr>
-          <w:rFonts w:hint="default"/>
-        </w:rPr>
-      </w:pPr>
-      <w:r>
-        <w:rPr>
-          <w:rFonts w:hint="default"/>
-        </w:rPr>
-        <w:t>这两种方法都依赖于对传递给组件的props的浅比较，如果 props 没有改变，那么组件将不会重新渲染。虽然这两种工具都非常有用，但是浅比较会带来额外的性能损失，因此如果使用不当，这两种方法都会对性能产生负面影响。</w:t>
-      </w:r>
-    </w:p>
-    <w:p>
-      <w:pPr>
-        <w:bidi w:val="0"/>
-        <w:rPr>
-          <w:rFonts w:hint="default"/>
-        </w:rPr>
-      </w:pPr>
-      <w:r>
-        <w:rPr>
-          <w:rFonts w:hint="default"/>
-        </w:rPr>
-        <w:t>通过使用 React Profiler，可以在使用这些方法前后对性能进行测量，从而确保通过进行给定的更改来实际改进性能。</w:t>
-      </w:r>
-    </w:p>
+          <w:rFonts w:hint="eastAsia"/>
+        </w:rPr>
+      </w:pPr>
+      <w:r>
+        <w:rPr>
+          <w:rFonts w:hint="eastAsia"/>
+        </w:rPr>
+        <w:t>使用Hooks有踩过哪些坑？</w:t>
+      </w:r>
+    </w:p>
+    <w:p>
+      <w:pPr>
+        <w:rPr>
+          <w:rFonts w:hint="eastAsia"/>
+        </w:rPr>
+      </w:pPr>
+      <w:r>
+        <w:rPr>
+          <w:rFonts w:hint="eastAsia"/>
+        </w:rPr>
+        <w:t>useEffect中没有正确设置依赖数组导致死循环。</w:t>
+      </w:r>
+    </w:p>
+    <w:p>
+      <w:pPr>
+        <w:rPr>
+          <w:rFonts w:hint="eastAsia"/>
+        </w:rPr>
+      </w:pPr>
+      <w:r>
+        <w:rPr>
+          <w:rFonts w:hint="eastAsia"/>
+        </w:rPr>
+        <w:t>useEffect中没有清除副作用导致内存泄漏。</w:t>
+      </w:r>
+    </w:p>
+    <w:p>
+      <w:pPr>
+        <w:rPr>
+          <w:rFonts w:hint="eastAsia"/>
+        </w:rPr>
+      </w:pPr>
+      <w:r>
+        <w:rPr>
+          <w:rFonts w:hint="eastAsia"/>
+        </w:rPr>
+        <w:t>在条件语句和循环中使用Hooks导致报错。</w:t>
+      </w:r>
+    </w:p>
+    <w:p>
+      <w:r>
+        <w:rPr>
+          <w:rFonts w:hint="eastAsia"/>
+        </w:rPr>
+        <w:t>闭包陷阱。</w:t>
+      </w:r>
+    </w:p>
+    <w:p/>
     <w:p>
       <w:pPr>
         <w:pStyle w:val="3"/>
         <w:bidi w:val="0"/>
         <w:rPr>
-          <w:rFonts w:hint="default"/>
-        </w:rPr>
-      </w:pPr>
-      <w:r>
-        <w:rPr>
-          <w:rFonts w:hint="default"/>
-        </w:rPr>
-        <w:t>什么是纯函数？</w:t>
-      </w:r>
-    </w:p>
-    <w:p>
-      <w:pPr>
-        <w:bidi w:val="0"/>
-        <w:rPr>
-          <w:rFonts w:hint="default"/>
-        </w:rPr>
-      </w:pPr>
-      <w:r>
-        <w:rPr>
-          <w:rFonts w:hint="default"/>
-        </w:rPr>
-        <w:t>纯函数是不依赖并且不会在其作用域之外修改变量状态的函数。</w:t>
-      </w:r>
-    </w:p>
-    <w:p>
-      <w:pPr>
-        <w:bidi w:val="0"/>
-        <w:rPr>
-          <w:rFonts w:hint="default"/>
-        </w:rPr>
-      </w:pPr>
-      <w:r>
-        <w:rPr>
-          <w:rFonts w:hint="default"/>
-        </w:rPr>
-        <w:t>本质上，纯函数始终在给定相同参数的情况下返回相同结果。</w:t>
-      </w:r>
+          <w:rFonts w:hint="eastAsia"/>
+        </w:rPr>
+      </w:pPr>
+      <w:r>
+        <w:rPr>
+          <w:rFonts w:hint="eastAsia"/>
+        </w:rPr>
+        <w:t>React逻辑复用方式有哪些？</w:t>
+      </w:r>
+    </w:p>
+    <w:p>
+      <w:pPr>
+        <w:rPr>
+          <w:rFonts w:hint="eastAsia"/>
+        </w:rPr>
+      </w:pPr>
+      <w:r>
+        <w:rPr>
+          <w:rFonts w:hint="eastAsia"/>
+        </w:rPr>
+        <w:t>Mixin：有很多缺点，已被弃用，可以不考虑。</w:t>
+      </w:r>
+    </w:p>
+    <w:p>
+      <w:pPr>
+        <w:rPr>
+          <w:rFonts w:hint="eastAsia"/>
+        </w:rPr>
+      </w:pPr>
+      <w:r>
+        <w:rPr>
+          <w:rFonts w:hint="eastAsia"/>
+        </w:rPr>
+        <w:t>HOC(高阶组件)：高阶组件是一个函数，它接收一个组件作为参数并返回一个新的组件。高阶组件可以将一些通用的逻辑（如：数据获取、权限验证、错误处理等）封装到一个函数中，并将其作为高阶组件的参数传递给其他组件使用，HOC一般以withXxx命名，并可以结合装饰器优雅地使用。</w:t>
+      </w:r>
+    </w:p>
+    <w:p>
+      <w:pPr>
+        <w:rPr>
+          <w:rFonts w:hint="eastAsia"/>
+        </w:rPr>
+      </w:pPr>
+      <w:r>
+        <w:rPr>
+          <w:rFonts w:hint="eastAsia"/>
+        </w:rPr>
+        <w:t>Render Props：通过在组件中传递一个函数作为prop，该函数将用于渲染组件的内容。这个函数可以接收组件需要的数据和方法，并返回React元素。</w:t>
+      </w:r>
+    </w:p>
+    <w:p>
+      <w:pPr>
+        <w:rPr>
+          <w:rFonts w:hint="eastAsia"/>
+        </w:rPr>
+      </w:pPr>
+      <w:r>
+        <w:rPr>
+          <w:rFonts w:hint="eastAsia"/>
+        </w:rPr>
+        <w:t>Hooks：自定义Hooks，将通用逻辑封装到useXxx函数中，可以在多个组件内使用，常见的像数据请求、表单、防抖节流、拖拽等。</w:t>
+      </w:r>
+    </w:p>
+    <w:p>
+      <w:pPr>
+        <w:rPr>
+          <w:rFonts w:hint="eastAsia"/>
+        </w:rPr>
+      </w:pPr>
     </w:p>
     <w:p>
       <w:pPr>
         <w:pStyle w:val="3"/>
         <w:bidi w:val="0"/>
         <w:rPr>
-          <w:rFonts w:hint="default"/>
-        </w:rPr>
-      </w:pPr>
-      <w:r>
-        <w:rPr>
-          <w:rFonts w:hint="default"/>
-        </w:rPr>
-        <w:t>当调用setState时，React render 是如何工作的？</w:t>
-      </w:r>
-    </w:p>
-    <w:p>
-      <w:pPr>
-        <w:bidi w:val="0"/>
-        <w:rPr>
-          <w:rFonts w:hint="default"/>
-        </w:rPr>
-      </w:pPr>
-      <w:r>
-        <w:rPr>
-          <w:rFonts w:hint="default"/>
-        </w:rPr>
-        <w:t>可以将"render"分为两个步骤：</w:t>
-      </w:r>
-    </w:p>
-    <w:p>
-      <w:pPr>
-        <w:bidi w:val="0"/>
-      </w:pPr>
-      <w:r>
-        <w:rPr>
-          <w:rFonts w:hint="default"/>
-        </w:rPr>
-        <w:t>虚拟 DOM 渲染：当render方法被调用时，它返回一个新的组件的虚拟 DOM 结构。当调用setState()时，render会被再次调用，因为默认情况下shouldComponentUpdate总是返回true，所以默认情况下 React 是没有优化的。</w:t>
-      </w:r>
-    </w:p>
-    <w:p>
-      <w:pPr>
-        <w:bidi w:val="0"/>
-      </w:pPr>
-      <w:r>
-        <w:rPr>
-          <w:rFonts w:hint="default"/>
-        </w:rPr>
-        <w:t>原生 DOM 渲染：React 只会在虚拟DOM中修改真实DOM节点，而且修改的次数非常少，它优化了真实DOM的变化，使React变得更快。</w:t>
-      </w:r>
-    </w:p>
+          <w:rFonts w:hint="eastAsia"/>
+        </w:rPr>
+      </w:pPr>
+      <w:r>
+        <w:rPr>
+          <w:rFonts w:hint="eastAsia"/>
+        </w:rPr>
+        <w:t>useRef有什么作用？</w:t>
+      </w:r>
+    </w:p>
+    <w:p>
+      <w:pPr>
+        <w:rPr>
+          <w:rFonts w:hint="eastAsia"/>
+        </w:rPr>
+      </w:pPr>
+      <w:r>
+        <w:rPr>
+          <w:rFonts w:hint="eastAsia"/>
+        </w:rPr>
+        <w:t>获取DOM。</w:t>
+      </w:r>
+    </w:p>
+    <w:p>
+      <w:r>
+        <w:rPr>
+          <w:rFonts w:hint="eastAsia"/>
+        </w:rPr>
+        <w:t>存储上一次渲染的值，可以用useRef创建一个对象来存储setState前的旧值。</w:t>
+      </w:r>
+    </w:p>
+    <w:p/>
     <w:p>
       <w:pPr>
         <w:pStyle w:val="3"/>
         <w:bidi w:val="0"/>
-        <w:rPr>
-          <w:rFonts w:hint="default"/>
-        </w:rPr>
-      </w:pPr>
-      <w:r>
-        <w:rPr>
-          <w:rFonts w:hint="default"/>
-        </w:rPr>
-        <w:t>如何避免在React重新绑定实例？</w:t>
-      </w:r>
-    </w:p>
-    <w:p>
-      <w:pPr>
-        <w:bidi w:val="0"/>
-        <w:rPr>
-          <w:rFonts w:hint="default"/>
-        </w:rPr>
-      </w:pPr>
-      <w:r>
-        <w:rPr>
-          <w:rFonts w:hint="default"/>
-        </w:rPr>
-        <w:t>1.将事件处理程序定义为内联箭头函数</w:t>
-      </w:r>
-    </w:p>
-    <w:p>
-      <w:pPr>
-        <w:bidi w:val="0"/>
-      </w:pPr>
-      <w:r>
-        <w:rPr>
-          <w:rFonts w:hint="default"/>
-        </w:rPr>
-        <w:t xml:space="preserve"> &lt;button onClick={() =&gt; { this.setState({ xx: xx }); }}&gt;Submit&lt;/button&gt;</w:t>
-      </w:r>
-    </w:p>
-    <w:p>
-      <w:pPr>
-        <w:bidi w:val="0"/>
-        <w:rPr>
-          <w:rFonts w:hint="default"/>
-        </w:rPr>
-      </w:pPr>
-      <w:r>
-        <w:rPr>
-          <w:rFonts w:hint="default"/>
-        </w:rPr>
-        <w:t>2.使用箭头函数来定义方法</w:t>
-      </w:r>
-    </w:p>
-    <w:p>
-      <w:pPr>
-        <w:bidi w:val="0"/>
-      </w:pPr>
-      <w:r>
-        <w:rPr>
-          <w:rFonts w:hint="default"/>
-        </w:rPr>
-        <w:t>handleSubmit = () =&gt; { this.setState({ isFormSubmitted: true }); }</w:t>
-      </w:r>
-    </w:p>
-    <w:p>
-      <w:pPr>
-        <w:bidi w:val="0"/>
-      </w:pPr>
-      <w:r>
-        <w:rPr>
-          <w:rFonts w:hint="default"/>
-        </w:rPr>
-        <w:t>3.使用带有 Hooks 的函数组件</w:t>
-      </w:r>
-    </w:p>
-    <w:p>
-      <w:pPr>
-        <w:pStyle w:val="3"/>
-        <w:bidi w:val="0"/>
-      </w:pPr>
-      <w:r>
-        <w:rPr>
-          <w:rFonts w:hint="eastAsia"/>
-        </w:rPr>
-        <w:t>什么是useCallback和useMemo？</w:t>
-      </w:r>
-    </w:p>
-    <w:p>
-      <w:pPr>
-        <w:rPr>
-          <w:rFonts w:hint="eastAsia"/>
-        </w:rPr>
-      </w:pPr>
-      <w:r>
-        <w:rPr>
-          <w:rFonts w:hint="eastAsia"/>
-        </w:rPr>
-        <w:t>useCallback 和 useMemo 都是react可用于性能优化的内置hooks。</w:t>
-      </w:r>
-    </w:p>
-    <w:p>
-      <w:pPr>
-        <w:rPr>
-          <w:rFonts w:hint="eastAsia"/>
-        </w:rPr>
-      </w:pPr>
-      <w:r>
-        <w:rPr>
-          <w:rFonts w:hint="eastAsia"/>
-        </w:rPr>
-        <w:t>两者的区别在于：useCallback缓存的是一个函数，而useMemo缓存的是计算结果。</w:t>
-      </w:r>
-    </w:p>
-    <w:p>
-      <w:pPr>
-        <w:pStyle w:val="4"/>
-        <w:bidi w:val="0"/>
-        <w:rPr>
-          <w:rFonts w:hint="eastAsia"/>
-        </w:rPr>
-      </w:pPr>
-      <w:r>
-        <w:rPr>
-          <w:rFonts w:hint="eastAsia"/>
-        </w:rPr>
-        <w:t>为什么使用useCallback和useMemo?</w:t>
-      </w:r>
-    </w:p>
-    <w:p>
-      <w:pPr>
-        <w:rPr>
-          <w:rFonts w:hint="eastAsia"/>
-        </w:rPr>
-      </w:pPr>
-      <w:r>
-        <w:rPr>
-          <w:rFonts w:hint="eastAsia"/>
-        </w:rPr>
-        <w:t>在函数式组件中，每次UI的变化，都是通过重新执行整个函数来完成的，这和传统的类组件有很大区别：函数组件中并没有一个直接的方式在多次渲染之间维持一个状态。</w:t>
-      </w:r>
-    </w:p>
-    <w:p>
-      <w:r>
-        <w:rPr>
-          <w:rFonts w:hint="eastAsia"/>
-        </w:rPr>
-        <w:t>在重新执行整个函数组件的过程中，其中的函数和引用类型的变量会创建新的（指向新的引用），导致函数组件在re-render前后，其中函数和引用类型变量是不相等的，这又会导致其他非必要的re-render。</w:t>
-      </w:r>
-    </w:p>
-    <w:p>
-      <w:pPr>
-        <w:pStyle w:val="4"/>
-        <w:bidi w:val="0"/>
-      </w:pPr>
-      <w:r>
-        <w:rPr>
-          <w:rFonts w:hint="eastAsia"/>
-        </w:rPr>
-        <w:t xml:space="preserve">什么时候使用useCallback和useMemo?   </w:t>
-      </w:r>
-    </w:p>
-    <w:p>
-      <w:pPr>
-        <w:pStyle w:val="5"/>
-        <w:bidi w:val="0"/>
-        <w:rPr>
-          <w:rFonts w:hint="eastAsia"/>
-        </w:rPr>
-      </w:pPr>
-      <w:r>
-        <w:rPr>
-          <w:rFonts w:hint="eastAsia"/>
-        </w:rPr>
-        <w:t>useCallback</w:t>
-      </w:r>
-    </w:p>
-    <w:p>
-      <w:pPr>
-        <w:rPr>
-          <w:rFonts w:hint="eastAsia"/>
-        </w:rPr>
-      </w:pPr>
-      <w:r>
-        <w:rPr>
-          <w:rFonts w:hint="eastAsia"/>
-        </w:rPr>
-        <w:t>当子组件接收一个函数props时，一般会使用useCallback来缓存这个函数，减少不必要的re-render。以下例子：向子组件传递一个函数，在父组件每次re-render的时候，函数会重新创建新的，这会导致使用这个函数props的子组件也re-render，但这是不必要的，可以用useCallback来解决。</w:t>
-      </w:r>
-    </w:p>
-    <w:p>
-      <w:pPr>
-        <w:pStyle w:val="5"/>
-        <w:bidi w:val="0"/>
-        <w:rPr>
-          <w:rFonts w:hint="eastAsia"/>
-        </w:rPr>
-      </w:pPr>
-      <w:r>
-        <w:rPr>
-          <w:rFonts w:hint="eastAsia"/>
-        </w:rPr>
-        <w:t>useMemo</w:t>
-      </w:r>
-    </w:p>
-    <w:p>
-      <w:pPr>
-        <w:rPr>
-          <w:rFonts w:hint="eastAsia"/>
-        </w:rPr>
-      </w:pPr>
-      <w:r>
-        <w:rPr>
-          <w:rFonts w:hint="eastAsia"/>
-        </w:rPr>
-        <w:t>useMemo常用在以下两种场景的优化中：</w:t>
-      </w:r>
-    </w:p>
-    <w:p>
-      <w:pPr>
-        <w:numPr>
-          <w:ilvl w:val="0"/>
-          <w:numId w:val="14"/>
-        </w:numPr>
-        <w:rPr>
-          <w:rFonts w:hint="eastAsia"/>
-        </w:rPr>
-      </w:pPr>
-      <w:r>
-        <w:rPr>
-          <w:rFonts w:hint="eastAsia"/>
-        </w:rPr>
-        <w:t>引用类型的变量</w:t>
-      </w:r>
-    </w:p>
-    <w:p>
-      <w:pPr>
-        <w:numPr>
-          <w:ilvl w:val="0"/>
-          <w:numId w:val="14"/>
-        </w:numPr>
-        <w:rPr>
-          <w:rFonts w:hint="eastAsia"/>
-        </w:rPr>
-      </w:pPr>
-      <w:r>
-        <w:rPr>
-          <w:rFonts w:hint="eastAsia"/>
-        </w:rPr>
-        <w:t>需要大量时间执行的计算函数。</w:t>
-      </w:r>
-    </w:p>
-    <w:p>
-      <w:pPr>
-        <w:widowControl w:val="0"/>
-        <w:numPr>
-          <w:ilvl w:val="0"/>
-          <w:numId w:val="0"/>
-        </w:numPr>
-        <w:jc w:val="both"/>
-        <w:rPr>
-          <w:rFonts w:hint="eastAsia"/>
-        </w:rPr>
-      </w:pPr>
-      <w:r>
-        <w:rPr>
-          <w:rFonts w:hint="eastAsia"/>
-        </w:rPr>
-        <w:t>useMemo 和 useCallback 接收的参数都是一样,第一个参数为回调 第二个参数为要依赖的数据</w:t>
-      </w:r>
-    </w:p>
-    <w:p>
-      <w:pPr>
-        <w:pStyle w:val="4"/>
-        <w:bidi w:val="0"/>
-        <w:rPr>
-          <w:rFonts w:hint="eastAsia"/>
-          <w:lang w:val="en-US" w:eastAsia="zh-Hans"/>
-        </w:rPr>
-      </w:pPr>
-      <w:r>
-        <w:rPr>
-          <w:rFonts w:hint="eastAsia"/>
-          <w:lang w:val="en-US" w:eastAsia="zh-Hans"/>
-        </w:rPr>
-        <w:t>异同点</w:t>
-      </w:r>
-    </w:p>
-    <w:p>
-      <w:pPr>
-        <w:widowControl w:val="0"/>
-        <w:numPr>
-          <w:ilvl w:val="0"/>
-          <w:numId w:val="0"/>
-        </w:numPr>
-        <w:jc w:val="both"/>
-        <w:rPr>
-          <w:rFonts w:hint="eastAsia"/>
-        </w:rPr>
-      </w:pPr>
-      <w:r>
-        <w:rPr>
-          <w:rFonts w:hint="eastAsia"/>
-        </w:rPr>
-        <w:t>共同作用：</w:t>
-      </w:r>
-    </w:p>
-    <w:p>
-      <w:pPr>
-        <w:widowControl w:val="0"/>
-        <w:numPr>
-          <w:ilvl w:val="0"/>
-          <w:numId w:val="0"/>
-        </w:numPr>
-        <w:jc w:val="both"/>
-        <w:rPr>
-          <w:rFonts w:hint="eastAsia"/>
-        </w:rPr>
-      </w:pPr>
-      <w:r>
-        <w:rPr>
-          <w:rFonts w:hint="eastAsia"/>
-        </w:rPr>
-        <w:t>1.仅仅 依赖数据 发生变化, 才会重新计算结果，也就是起到缓存的作用。</w:t>
-      </w:r>
-    </w:p>
-    <w:p>
-      <w:pPr>
-        <w:widowControl w:val="0"/>
-        <w:numPr>
-          <w:ilvl w:val="0"/>
-          <w:numId w:val="0"/>
-        </w:numPr>
-        <w:jc w:val="both"/>
-        <w:rPr>
-          <w:rFonts w:hint="eastAsia"/>
-        </w:rPr>
-      </w:pPr>
-      <w:r>
-        <w:rPr>
-          <w:rFonts w:hint="eastAsia"/>
-        </w:rPr>
-        <w:t>两者区别：</w:t>
-      </w:r>
-    </w:p>
-    <w:p>
-      <w:pPr>
-        <w:widowControl w:val="0"/>
-        <w:numPr>
-          <w:ilvl w:val="0"/>
-          <w:numId w:val="0"/>
-        </w:numPr>
-        <w:jc w:val="both"/>
-        <w:rPr>
-          <w:rFonts w:hint="eastAsia"/>
-        </w:rPr>
-      </w:pPr>
-      <w:r>
-        <w:rPr>
-          <w:rFonts w:hint="eastAsia"/>
-        </w:rPr>
-        <w:t>1.useMemo 计算结果是 return 回来的值, 主要用于 缓存计算结果的值 ，应用场景如： 需要 计算的状态</w:t>
-      </w:r>
-    </w:p>
-    <w:p>
-      <w:pPr>
-        <w:widowControl w:val="0"/>
-        <w:numPr>
-          <w:ilvl w:val="0"/>
-          <w:numId w:val="0"/>
-        </w:numPr>
-        <w:jc w:val="both"/>
-        <w:rPr>
-          <w:rFonts w:hint="eastAsia"/>
-        </w:rPr>
-      </w:pPr>
-      <w:r>
-        <w:rPr>
-          <w:rFonts w:hint="eastAsia"/>
-        </w:rPr>
-        <w:t>2.useCallback 计算结果是 函数, 主要用于 缓存函数，应用场景如: 需要缓存的函数，因为函数式组件每次任何一个 state 的变化 整个组件 都会被重新刷新，一些函数是没有必要被重新刷新的，此时就应该缓存起来，提高性能，和减少资源浪费。</w:t>
-      </w:r>
-    </w:p>
-    <w:p>
-      <w:pPr>
-        <w:widowControl w:val="0"/>
-        <w:numPr>
-          <w:ilvl w:val="0"/>
-          <w:numId w:val="0"/>
-        </w:numPr>
-        <w:jc w:val="both"/>
-        <w:rPr>
-          <w:rFonts w:hint="eastAsia"/>
-        </w:rPr>
-      </w:pPr>
-    </w:p>
-    <w:p>
-      <w:pPr>
-        <w:widowControl w:val="0"/>
-        <w:numPr>
-          <w:ilvl w:val="0"/>
-          <w:numId w:val="0"/>
-        </w:numPr>
-        <w:jc w:val="both"/>
-        <w:rPr>
-          <w:rFonts w:hint="eastAsia"/>
-        </w:rPr>
-      </w:pPr>
-      <w:r>
-        <w:rPr>
-          <w:rFonts w:hint="eastAsia"/>
-        </w:rPr>
-        <w:t>注意： 不要滥用会造成性能浪费，react中减少render就能提高性能，所以这个仅仅只针对缓存能减少重复渲染时使用和缓存计算结果。</w:t>
-      </w:r>
-    </w:p>
-    <w:p>
-      <w:pPr>
-        <w:pStyle w:val="4"/>
-        <w:bidi w:val="0"/>
-        <w:rPr>
-          <w:rFonts w:hint="eastAsia"/>
-          <w:lang w:val="en-US" w:eastAsia="zh-Hans"/>
-        </w:rPr>
-      </w:pPr>
-      <w:r>
-        <w:rPr>
-          <w:rFonts w:hint="eastAsia"/>
-          <w:lang w:val="en-US" w:eastAsia="zh-Hans"/>
-        </w:rPr>
-        <w:t>总结</w:t>
-      </w:r>
-    </w:p>
-    <w:p>
-      <w:pPr>
-        <w:rPr>
-          <w:rFonts w:hint="eastAsia"/>
-        </w:rPr>
-      </w:pPr>
-      <w:r>
-        <w:rPr>
-          <w:rFonts w:hint="eastAsia"/>
-        </w:rPr>
-        <w:t>useMemo返回的是一个变量的值，useCallback返回的是一个函数。对应到function组件最后要return的html代码部分，useMemo就是作为一个值来使用的，而useCallback则是被绑定到onClick上，作为要执行的函数。这就是它俩的本质区别。</w:t>
-      </w:r>
-    </w:p>
-    <w:p>
-      <w:pPr>
-        <w:rPr>
-          <w:rFonts w:hint="eastAsia"/>
-        </w:rPr>
-      </w:pPr>
-    </w:p>
-    <w:p>
-      <w:pPr>
-        <w:numPr>
-          <w:ilvl w:val="0"/>
-          <w:numId w:val="0"/>
-        </w:numPr>
-        <w:rPr>
-          <w:rFonts w:hint="eastAsia"/>
-        </w:rPr>
-      </w:pPr>
-      <w:r>
-        <w:rPr>
-          <w:rFonts w:hint="eastAsia"/>
-        </w:rPr>
-        <w:t>useCallback(fn, deps) 等价于 useMemo(() =&gt; fn, deps).</w:t>
-      </w:r>
-    </w:p>
-    <w:p>
-      <w:pPr>
-        <w:numPr>
-          <w:ilvl w:val="0"/>
-          <w:numId w:val="0"/>
-        </w:numPr>
-        <w:rPr>
-          <w:rFonts w:hint="eastAsia"/>
-        </w:rPr>
-      </w:pPr>
-    </w:p>
-    <w:p/>
-    <w:p>
-      <w:pPr>
-        <w:pStyle w:val="3"/>
-        <w:bidi w:val="0"/>
-        <w:rPr>
-          <w:rFonts w:hint="default"/>
-          <w:lang w:val="en-US" w:eastAsia="zh-Hans"/>
-        </w:rPr>
-      </w:pPr>
-      <w:r>
-        <w:rPr>
-          <w:rFonts w:hint="eastAsia"/>
-          <w:lang w:val="en-US" w:eastAsia="zh-Hans"/>
-        </w:rPr>
-        <w:t>常用的hooks</w:t>
-      </w:r>
-    </w:p>
-    <w:p>
-      <w:pPr>
-        <w:rPr>
-          <w:rFonts w:hint="eastAsia"/>
-        </w:rPr>
-      </w:pPr>
-      <w:r>
-        <w:rPr>
-          <w:rFonts w:hint="eastAsia"/>
-        </w:rPr>
-        <w:t>useState(): 允许在函数组件中使用状态。使用useState() 声明一个状态变量，并使用它来存储组件的状态。每次更改状态时，组件将重新渲染。</w:t>
-      </w:r>
-    </w:p>
-    <w:p>
-      <w:pPr>
-        <w:rPr>
-          <w:rFonts w:hint="eastAsia"/>
-        </w:rPr>
-      </w:pPr>
-    </w:p>
-    <w:p>
-      <w:pPr>
-        <w:rPr>
-          <w:rFonts w:hint="default"/>
-        </w:rPr>
-      </w:pPr>
-      <w:r>
-        <w:rPr>
-          <w:rFonts w:hint="eastAsia"/>
-        </w:rPr>
-        <w:t>useEffect():用于处理副作用。副作用指在React组件之外进行的操作，例如从服务器获取数据，处理DOM元素等。使用useEffect() hook，您可以执行此类操作，而无需在类组件中编写生命周期方法。</w:t>
-      </w:r>
-    </w:p>
-    <w:p>
-      <w:pPr>
-        <w:rPr>
-          <w:rFonts w:hint="eastAsia"/>
-        </w:rPr>
-      </w:pPr>
-    </w:p>
-    <w:p>
-      <w:pPr>
-        <w:rPr>
-          <w:rFonts w:hint="default"/>
-        </w:rPr>
-      </w:pPr>
-      <w:r>
-        <w:rPr>
-          <w:rFonts w:hint="eastAsia"/>
-        </w:rPr>
-        <w:t>useContext(): 允许您在React中使用上下文。上下文是一种在组件树中传递数据的方法，可以避免通过Props一层层传递数据。使用useContext() hook，您可以访问整个应用程序中定义的上下文对象。</w:t>
-      </w:r>
-    </w:p>
-    <w:p>
-      <w:pPr>
-        <w:rPr>
-          <w:rFonts w:hint="eastAsia"/>
-        </w:rPr>
-      </w:pPr>
-    </w:p>
-    <w:p>
-      <w:pPr>
-        <w:rPr>
-          <w:rFonts w:hint="default"/>
-        </w:rPr>
-      </w:pPr>
-      <w:r>
-        <w:rPr>
-          <w:rFonts w:hint="eastAsia"/>
-        </w:rPr>
-        <w:t>useReducer(): 是useState() hook的替代品，用于管理更复杂的状态。它使用Reducer函数来管理组件状态，Reducer函数接收当前状态和要进行的操作，然后返回新状态。详细使用方式见此文章。</w:t>
-      </w:r>
-    </w:p>
-    <w:p>
-      <w:pPr>
-        <w:rPr>
-          <w:rFonts w:hint="eastAsia"/>
-        </w:rPr>
-      </w:pPr>
-    </w:p>
-    <w:p>
-      <w:pPr>
-        <w:rPr>
-          <w:rFonts w:hint="default"/>
-        </w:rPr>
-      </w:pPr>
-      <w:r>
-        <w:rPr>
-          <w:rFonts w:hint="eastAsia"/>
-        </w:rPr>
-        <w:t>useCallback(): 用于避免在每次渲染时重新创建回调函数。当您需要将回调函数传递给子组件时，这非常有用，因为它可以避免子组件不必要地重新渲染。</w:t>
-      </w:r>
-    </w:p>
-    <w:p>
-      <w:pPr>
-        <w:rPr>
-          <w:rFonts w:hint="eastAsia"/>
-        </w:rPr>
-      </w:pPr>
-    </w:p>
-    <w:p>
-      <w:pPr>
-        <w:rPr>
-          <w:rFonts w:hint="default"/>
-        </w:rPr>
-      </w:pPr>
-      <w:r>
-        <w:rPr>
-          <w:rFonts w:hint="eastAsia"/>
-        </w:rPr>
-        <w:t>useMemo(): 用于缓存计算结果，以避免在每次渲染时重新计算。这非常有用，特别是当计算成本很高时。</w:t>
-      </w:r>
-    </w:p>
-    <w:p>
-      <w:pPr>
-        <w:rPr>
-          <w:rFonts w:hint="eastAsia"/>
-        </w:rPr>
-      </w:pPr>
-    </w:p>
-    <w:p>
-      <w:pPr>
-        <w:rPr>
-          <w:rFonts w:hint="default"/>
-        </w:rPr>
-      </w:pPr>
-      <w:r>
-        <w:rPr>
-          <w:rFonts w:hint="eastAsia"/>
-        </w:rPr>
-        <w:t>useRef(): 用于创建对DOM元素的引用。它还可以用于存储组件之间共享的变量，这些变量不会在组件重新渲染时发生更改。</w:t>
-      </w:r>
-    </w:p>
-    <w:p>
-      <w:pPr>
-        <w:rPr>
-          <w:rFonts w:hint="eastAsia"/>
-        </w:rPr>
-      </w:pPr>
-    </w:p>
-    <w:p>
-      <w:pPr>
-        <w:pStyle w:val="3"/>
-        <w:bidi w:val="0"/>
-      </w:pPr>
-      <w:r>
-        <w:rPr>
-          <w:rFonts w:hint="eastAsia"/>
-        </w:rPr>
-        <w:t>setState是同步还是异步？</w:t>
-      </w:r>
-    </w:p>
-    <w:p>
-      <w:pPr>
-        <w:rPr>
-          <w:rFonts w:hint="eastAsia"/>
-        </w:rPr>
-      </w:pPr>
-      <w:r>
-        <w:rPr>
-          <w:rFonts w:hint="eastAsia"/>
-          <w:b/>
-          <w:bCs/>
-        </w:rPr>
-        <w:t>v18之前：</w:t>
-      </w:r>
-    </w:p>
-    <w:p>
-      <w:pPr>
-        <w:rPr>
-          <w:rFonts w:hint="eastAsia"/>
-        </w:rPr>
-      </w:pPr>
-      <w:r>
-        <w:rPr>
-          <w:rFonts w:hint="eastAsia"/>
-        </w:rPr>
-        <w:t>React是希望setState表现为异步的，因为批量更新可以优化性能。因此在React能够管控到的地方，比如生命周期钩子和合成事件回调函数内，表现为异步。</w:t>
-      </w:r>
-    </w:p>
-    <w:p>
-      <w:pPr>
-        <w:rPr>
-          <w:rFonts w:hint="eastAsia"/>
-        </w:rPr>
-      </w:pPr>
-      <w:r>
-        <w:rPr>
-          <w:rFonts w:hint="eastAsia"/>
-        </w:rPr>
-        <w:t>在定时器和原生事件里，因为React管控不到，所以表现为同步。</w:t>
-      </w:r>
-    </w:p>
-    <w:p>
-      <w:pPr>
-        <w:rPr>
-          <w:rFonts w:hint="eastAsia"/>
-        </w:rPr>
-      </w:pPr>
-      <w:r>
-        <w:rPr>
-          <w:rFonts w:hint="eastAsia"/>
-        </w:rPr>
-        <w:t>在某些情况下，我们需要立即获取更新后的状态，这时可以使用第二个可选参数callback，在状态更新后立即执行回调函数来获取更新后的状态。例如：</w:t>
-      </w:r>
-    </w:p>
-    <w:p>
-      <w:pPr>
-        <w:rPr>
-          <w:rFonts w:hint="eastAsia"/>
-        </w:rPr>
-      </w:pPr>
-      <w:r>
-        <w:rPr>
-          <w:rFonts w:hint="eastAsia"/>
-        </w:rPr>
-        <w:t>this.setState({ counter: this.state.counter + 1 }, () =&gt; {</w:t>
-      </w:r>
-    </w:p>
-    <w:p>
-      <w:pPr>
-        <w:rPr>
-          <w:rFonts w:hint="eastAsia"/>
-        </w:rPr>
-      </w:pPr>
-      <w:r>
-        <w:rPr>
-          <w:rFonts w:hint="eastAsia"/>
-        </w:rPr>
-        <w:t xml:space="preserve">  console.log(this.state.counter); // 输出更新后的值</w:t>
-      </w:r>
-    </w:p>
-    <w:p>
-      <w:pPr>
-        <w:rPr>
-          <w:rFonts w:hint="eastAsia"/>
-        </w:rPr>
-      </w:pPr>
-      <w:r>
-        <w:rPr>
-          <w:rFonts w:hint="eastAsia"/>
-        </w:rPr>
-        <w:t>});</w:t>
-      </w:r>
-    </w:p>
-    <w:p>
-      <w:pPr>
-        <w:rPr>
-          <w:rFonts w:hint="eastAsia"/>
-        </w:rPr>
-      </w:pPr>
-      <w:r>
-        <w:rPr>
-          <w:rFonts w:hint="eastAsia"/>
-          <w:b/>
-          <w:bCs/>
-        </w:rPr>
-        <w:t>v18之后：</w:t>
-      </w:r>
-    </w:p>
-    <w:p>
-      <w:pPr>
-        <w:rPr>
-          <w:rFonts w:hint="eastAsia"/>
-        </w:rPr>
-      </w:pPr>
-      <w:r>
-        <w:rPr>
-          <w:rFonts w:hint="eastAsia"/>
-        </w:rPr>
-        <w:t>React18之后，默认所有的操作都放到批处理中，因此setState不管在那儿调用都是异步的了。</w:t>
-      </w:r>
-    </w:p>
-    <w:p>
-      <w:r>
-        <w:rPr>
-          <w:rFonts w:hint="eastAsia"/>
-        </w:rPr>
-        <w:t>如果希望同步更新，可以使用flushSync这个API。</w:t>
-      </w:r>
-    </w:p>
-    <w:p/>
-    <w:p>
-      <w:pPr>
-        <w:pStyle w:val="3"/>
-        <w:bidi w:val="0"/>
-        <w:rPr>
-          <w:rFonts w:hint="eastAsia"/>
-        </w:rPr>
-      </w:pPr>
-      <w:r>
-        <w:rPr>
-          <w:rFonts w:hint="eastAsia"/>
-        </w:rPr>
-        <w:t>React组件通信方式有哪些？</w:t>
-      </w:r>
-    </w:p>
-    <w:p>
-      <w:pPr>
-        <w:rPr>
-          <w:rFonts w:hint="eastAsia"/>
-        </w:rPr>
-      </w:pPr>
-      <w:r>
-        <w:rPr>
-          <w:rFonts w:hint="eastAsia"/>
-        </w:rPr>
-        <w:t>Props: 父组件可以通过 props 将数据传递给子组件。子组件可以通过 this.props 访问这些数据。</w:t>
-      </w:r>
-    </w:p>
-    <w:p>
-      <w:pPr>
-        <w:rPr>
-          <w:rFonts w:hint="eastAsia"/>
-        </w:rPr>
-      </w:pPr>
-      <w:r>
-        <w:rPr>
-          <w:rFonts w:hint="eastAsia"/>
-        </w:rPr>
-        <w:t>Callback: 父组件可以通过回调函数将函数传递给子组件。子组件可以在适当的时候调用这些回调函数，以便与父组件通信。</w:t>
-      </w:r>
-    </w:p>
-    <w:p>
-      <w:pPr>
-        <w:rPr>
-          <w:rFonts w:hint="eastAsia"/>
-        </w:rPr>
-      </w:pPr>
-      <w:r>
-        <w:rPr>
-          <w:rFonts w:hint="eastAsia"/>
-        </w:rPr>
-        <w:t>Context: 上下文是一种在组件树中共享数据的方法。通过 context，可以在组件树中传递数据，而不需要在每个级别显式地将 props 传递给所有组件。</w:t>
-      </w:r>
-    </w:p>
-    <w:p>
-      <w:pPr>
-        <w:rPr>
-          <w:rFonts w:hint="eastAsia"/>
-        </w:rPr>
-      </w:pPr>
-      <w:r>
-        <w:rPr>
-          <w:rFonts w:hint="eastAsia"/>
-        </w:rPr>
-        <w:t>Redux: 复杂应用全局状态管理可以使用Redux、Mobx等状态管理库，项目里一般使用React Redux或者RTK工具包。</w:t>
-      </w:r>
-    </w:p>
-    <w:p>
-      <w:pPr>
-        <w:rPr>
-          <w:rFonts w:hint="eastAsia"/>
-        </w:rPr>
-      </w:pPr>
-      <w:r>
-        <w:rPr>
-          <w:rFonts w:hint="eastAsia"/>
-        </w:rPr>
-        <w:t>Pub/Sub: 发布/订阅模式是一种通过事件来进行任意组件间通信的方法，和Vue里的事件总线原理一样。</w:t>
-      </w:r>
-    </w:p>
-    <w:p>
-      <w:pPr>
-        <w:rPr>
-          <w:rFonts w:hint="eastAsia"/>
-        </w:rPr>
-      </w:pPr>
-      <w:r>
-        <w:rPr>
-          <w:rFonts w:hint="eastAsia"/>
-        </w:rPr>
-        <w:t>Hooks里也可以通过useReducer和useContext来实现全局组件通信。</w:t>
-      </w:r>
-    </w:p>
-    <w:p/>
-    <w:p>
-      <w:pPr>
-        <w:pStyle w:val="3"/>
-        <w:bidi w:val="0"/>
-        <w:rPr>
-          <w:rFonts w:hint="eastAsia"/>
-        </w:rPr>
-      </w:pPr>
-      <w:r>
-        <w:rPr>
-          <w:rFonts w:hint="eastAsia"/>
-        </w:rPr>
-        <w:t>使用Hooks有踩过哪些坑？</w:t>
-      </w:r>
-    </w:p>
-    <w:p>
-      <w:pPr>
-        <w:rPr>
-          <w:rFonts w:hint="eastAsia"/>
-        </w:rPr>
-      </w:pPr>
-      <w:r>
-        <w:rPr>
-          <w:rFonts w:hint="eastAsia"/>
-        </w:rPr>
-        <w:t>useEffect中没有正确设置依赖数组导致死循环。</w:t>
-      </w:r>
-    </w:p>
-    <w:p>
-      <w:pPr>
-        <w:rPr>
-          <w:rFonts w:hint="eastAsia"/>
-        </w:rPr>
-      </w:pPr>
-      <w:r>
-        <w:rPr>
-          <w:rFonts w:hint="eastAsia"/>
-        </w:rPr>
-        <w:t>useEffect中没有清除副作用导致内存泄漏。</w:t>
-      </w:r>
-    </w:p>
-    <w:p>
-      <w:pPr>
-        <w:rPr>
-          <w:rFonts w:hint="eastAsia"/>
-        </w:rPr>
-      </w:pPr>
-      <w:r>
-        <w:rPr>
-          <w:rFonts w:hint="eastAsia"/>
-        </w:rPr>
-        <w:t>在条件语句和循环中使用Hooks导致报错。</w:t>
-      </w:r>
-    </w:p>
-    <w:p>
-      <w:r>
-        <w:rPr>
-          <w:rFonts w:hint="eastAsia"/>
-        </w:rPr>
-        <w:t>闭包陷阱。</w:t>
-      </w:r>
-    </w:p>
-    <w:p/>
-    <w:p>
-      <w:pPr>
-        <w:pStyle w:val="3"/>
-        <w:bidi w:val="0"/>
-        <w:rPr>
-          <w:rFonts w:hint="eastAsia"/>
-        </w:rPr>
-      </w:pPr>
-      <w:r>
-        <w:rPr>
-          <w:rFonts w:hint="eastAsia"/>
-        </w:rPr>
-        <w:t>React逻辑复用方式有哪些？</w:t>
-      </w:r>
-    </w:p>
-    <w:p>
-      <w:pPr>
-        <w:rPr>
-          <w:rFonts w:hint="eastAsia"/>
-        </w:rPr>
-      </w:pPr>
-      <w:r>
-        <w:rPr>
-          <w:rFonts w:hint="eastAsia"/>
-        </w:rPr>
-        <w:t>Mixin：有很多缺点，已被弃用，可以不考虑。</w:t>
-      </w:r>
-    </w:p>
-    <w:p>
-      <w:pPr>
-        <w:rPr>
-          <w:rFonts w:hint="eastAsia"/>
-        </w:rPr>
-      </w:pPr>
-      <w:r>
-        <w:rPr>
-          <w:rFonts w:hint="eastAsia"/>
-        </w:rPr>
-        <w:t>HOC(高阶组件)：高阶组件是一个函数，它接收一个组件作为参数并返回一个新的组件。高阶组件可以将一些通用的逻辑（如：数据获取、权限验证、错误处理等）封装到一个函数中，并将其作为高阶组件的参数传递给其他组件使用，HOC一般以withXxx命名，并可以结合装饰器优雅地使用。</w:t>
-      </w:r>
-    </w:p>
-    <w:p>
-      <w:pPr>
-        <w:rPr>
-          <w:rFonts w:hint="eastAsia"/>
-        </w:rPr>
-      </w:pPr>
-      <w:r>
-        <w:rPr>
-          <w:rFonts w:hint="eastAsia"/>
-        </w:rPr>
-        <w:t>Render Props：通过在组件中传递一个函数作为prop，该函数将用于渲染组件的内容。这个函数可以接收组件需要的数据和方法，并返回React元素。</w:t>
-      </w:r>
-    </w:p>
-    <w:p>
-      <w:pPr>
-        <w:rPr>
-          <w:rFonts w:hint="eastAsia"/>
-        </w:rPr>
-      </w:pPr>
-      <w:r>
-        <w:rPr>
-          <w:rFonts w:hint="eastAsia"/>
-        </w:rPr>
-        <w:t>Hooks：自定义Hooks，将通用逻辑封装到useXxx函数中，可以在多个组件内使用，常见的像数据请求、表单、防抖节流、拖拽等。</w:t>
-      </w:r>
-    </w:p>
-    <w:p>
-      <w:pPr>
-        <w:rPr>
-          <w:rFonts w:hint="eastAsia"/>
-        </w:rPr>
-      </w:pPr>
-    </w:p>
-    <w:p>
-      <w:pPr>
-        <w:pStyle w:val="3"/>
-        <w:bidi w:val="0"/>
-        <w:rPr>
-          <w:rFonts w:hint="eastAsia"/>
-        </w:rPr>
-      </w:pPr>
-      <w:r>
-        <w:rPr>
-          <w:rFonts w:hint="eastAsia"/>
-        </w:rPr>
-        <w:t>useRef有什么作用？</w:t>
-      </w:r>
-    </w:p>
-    <w:p>
-      <w:pPr>
-        <w:rPr>
-          <w:rFonts w:hint="eastAsia"/>
-        </w:rPr>
-      </w:pPr>
-      <w:r>
-        <w:rPr>
-          <w:rFonts w:hint="eastAsia"/>
-        </w:rPr>
-        <w:t>获取DOM。</w:t>
-      </w:r>
-    </w:p>
-    <w:p>
-      <w:r>
-        <w:rPr>
-          <w:rFonts w:hint="eastAsia"/>
-        </w:rPr>
-        <w:t>存储上一次渲染的值，可以用useRef创建一个对象来存储setState前的旧值。</w:t>
-      </w:r>
-    </w:p>
-    <w:p/>
-    <w:p>
-      <w:pPr>
-        <w:pStyle w:val="3"/>
-        <w:bidi w:val="0"/>
       </w:pPr>
       <w:r>
         <w:rPr>
@@ -5718,7 +5708,6 @@
           <w:rFonts w:hint="eastAsia"/>
         </w:rPr>
       </w:pPr>
-      <w:bookmarkStart w:id="0" w:name="_GoBack"/>
       <w:r>
         <w:rPr>
           <w:rFonts w:hint="eastAsia"/>
@@ -5773,7 +5762,6 @@
         <w:t>对于大型应用，可以使用不可变数据的三方库比如Immer.js结合shouldComponentUpdate来做性能优化。</w:t>
       </w:r>
     </w:p>
-    <w:bookmarkEnd w:id="0"/>
     <w:p/>
     <w:p/>
     <w:p/>
@@ -6852,7 +6840,7 @@
     <w:lsdException w:unhideWhenUsed="0" w:uiPriority="0" w:semiHidden="0" w:name="Body Text Indent 2"/>
     <w:lsdException w:unhideWhenUsed="0" w:uiPriority="0" w:semiHidden="0" w:name="Body Text Indent 3"/>
     <w:lsdException w:unhideWhenUsed="0" w:uiPriority="0" w:semiHidden="0" w:name="Block Text"/>
-    <w:lsdException w:unhideWhenUsed="0" w:uiPriority="0" w:semiHidden="0" w:name="Hyperlink"/>
+    <w:lsdException w:qFormat="1" w:unhideWhenUsed="0" w:uiPriority="0" w:semiHidden="0" w:name="Hyperlink"/>
     <w:lsdException w:unhideWhenUsed="0" w:uiPriority="0" w:semiHidden="0" w:name="FollowedHyperlink"/>
     <w:lsdException w:qFormat="1" w:unhideWhenUsed="0" w:uiPriority="0" w:semiHidden="0" w:name="Strong"/>
     <w:lsdException w:qFormat="1" w:unhideWhenUsed="0" w:uiPriority="0" w:semiHidden="0" w:name="Emphasis"/>
@@ -7210,6 +7198,7 @@
   <w:style w:type="character" w:styleId="12">
     <w:name w:val="Hyperlink"/>
     <w:basedOn w:val="10"/>
+    <w:qFormat/>
     <w:uiPriority w:val="0"/>
     <w:rPr>
       <w:color w:val="0000FF"/>

--- a/0.前端面试/react.docx
+++ b/0.前端面试/react.docx
@@ -4063,7 +4063,6 @@
           <w:rFonts w:hint="default"/>
         </w:rPr>
       </w:pPr>
-      <w:bookmarkStart w:id="0" w:name="_GoBack"/>
       <w:r>
         <w:rPr>
           <w:rFonts w:hint="default"/>
@@ -4071,7 +4070,6 @@
         <w:t>为什么在文件中没有使用react，也要在文件顶部import React from “react”</w:t>
       </w:r>
     </w:p>
-    <w:bookmarkEnd w:id="0"/>
     <w:p>
       <w:pPr>
         <w:bidi w:val="0"/>
@@ -5763,10 +5761,139 @@
       </w:r>
     </w:p>
     <w:p/>
-    <w:p/>
-    <w:p/>
-    <w:p/>
-    <w:p/>
+    <w:p>
+      <w:pPr>
+        <w:pStyle w:val="3"/>
+        <w:bidi w:val="0"/>
+        <w:rPr>
+          <w:rFonts w:hint="default"/>
+          <w:lang w:val="en-US" w:eastAsia="zh-Hans"/>
+        </w:rPr>
+      </w:pPr>
+      <w:r>
+        <w:rPr>
+          <w:rFonts w:hint="eastAsia"/>
+          <w:lang w:val="en-US" w:eastAsia="zh-Hans"/>
+        </w:rPr>
+        <w:t>hook的原理</w:t>
+      </w:r>
+    </w:p>
+    <w:p>
+      <w:pPr>
+        <w:pStyle w:val="4"/>
+        <w:bidi w:val="0"/>
+        <w:rPr>
+          <w:rFonts w:hint="eastAsia"/>
+        </w:rPr>
+      </w:pPr>
+      <w:r>
+        <w:rPr>
+          <w:rFonts w:hint="eastAsia"/>
+        </w:rPr>
+        <w:t>为什么要引入 Hooks？</w:t>
+      </w:r>
+    </w:p>
+    <w:p>
+      <w:pPr>
+        <w:numPr>
+          <w:ilvl w:val="0"/>
+          <w:numId w:val="15"/>
+        </w:numPr>
+        <w:rPr>
+          <w:rFonts w:hint="eastAsia"/>
+          <w:b/>
+          <w:bCs/>
+        </w:rPr>
+      </w:pPr>
+      <w:r>
+        <w:rPr>
+          <w:rFonts w:hint="eastAsia"/>
+          <w:b/>
+          <w:bCs/>
+        </w:rPr>
+        <w:t>组件之间一些包含状态的逻辑很难拆分复用</w:t>
+      </w:r>
+    </w:p>
+    <w:p>
+      <w:pPr>
+        <w:rPr>
+          <w:rFonts w:hint="eastAsia"/>
+        </w:rPr>
+      </w:pPr>
+      <w:r>
+        <w:rPr>
+          <w:rFonts w:hint="eastAsia"/>
+        </w:rPr>
+        <w:t>因为函数式组件不能处理状态，且之前 Mixin 模式已被证伪，目前社区主流的 HoC 和 render props 模式也被诟病导致 wrapper hell</w:t>
+      </w:r>
+    </w:p>
+    <w:p>
+      <w:pPr>
+        <w:numPr>
+          <w:ilvl w:val="0"/>
+          <w:numId w:val="15"/>
+        </w:numPr>
+        <w:ind w:left="0" w:leftChars="0" w:firstLine="0" w:firstLineChars="0"/>
+        <w:rPr>
+          <w:rFonts w:hint="eastAsia"/>
+          <w:b/>
+          <w:bCs/>
+        </w:rPr>
+      </w:pPr>
+      <w:r>
+        <w:rPr>
+          <w:rFonts w:hint="eastAsia"/>
+          <w:b/>
+          <w:bCs/>
+        </w:rPr>
+        <w:t>复杂的大型组件越发难以理解和维护</w:t>
+      </w:r>
+    </w:p>
+    <w:p>
+      <w:pPr>
+        <w:rPr>
+          <w:rFonts w:hint="eastAsia"/>
+        </w:rPr>
+      </w:pPr>
+      <w:r>
+        <w:rPr>
+          <w:rFonts w:hint="eastAsia"/>
+        </w:rPr>
+        <w:t>关联紧密的逻辑被迫分散在各个 lifecycle 方法中，非常容易出现疏漏</w:t>
+      </w:r>
+    </w:p>
+    <w:p>
+      <w:pPr>
+        <w:numPr>
+          <w:ilvl w:val="0"/>
+          <w:numId w:val="15"/>
+        </w:numPr>
+        <w:ind w:left="0" w:leftChars="0" w:firstLine="0" w:firstLineChars="0"/>
+        <w:rPr>
+          <w:rFonts w:hint="eastAsia"/>
+          <w:b/>
+          <w:bCs/>
+        </w:rPr>
+      </w:pPr>
+      <w:bookmarkStart w:id="0" w:name="_GoBack"/>
+      <w:bookmarkEnd w:id="0"/>
+      <w:r>
+        <w:rPr>
+          <w:rFonts w:hint="eastAsia"/>
+          <w:b/>
+          <w:bCs/>
+        </w:rPr>
+        <w:t>组件类的方式对开发者和机器都不友好</w:t>
+      </w:r>
+    </w:p>
+    <w:p>
+      <w:r>
+        <w:rPr>
+          <w:rFonts w:hint="eastAsia"/>
+        </w:rPr>
+        <w:t>难以理解的 this，回调函数需要手动绑定，还有很多诸如此类的组件类模式的认知成本，导致新手入门难度高。同样地，组件类因为有内部状态、继承逻辑等特征，对编译器的各种优化也非常不友好</w:t>
+      </w:r>
+    </w:p>
     <w:p/>
     <w:p/>
     <w:p/>
@@ -5974,6 +6101,18 @@
     </w:lvl>
   </w:abstractNum>
   <w:abstractNum w:abstractNumId="2">
+    <w:nsid w:val="D44B3E56"/>
+    <w:multiLevelType w:val="singleLevel"/>
+    <w:tmpl w:val="D44B3E56"/>
+    <w:lvl w:ilvl="0" w:tentative="0">
+      <w:start w:val="1"/>
+      <w:numFmt w:val="decimal"/>
+      <w:suff w:val="space"/>
+      <w:lvlText w:val="%1."/>
+      <w:lvlJc w:val="left"/>
+    </w:lvl>
+  </w:abstractNum>
+  <w:abstractNum w:abstractNumId="3">
     <w:nsid w:val="DBF59FC0"/>
     <w:multiLevelType w:val="singleLevel"/>
     <w:tmpl w:val="DBF59FC0"/>
@@ -5990,7 +6129,7 @@
       </w:rPr>
     </w:lvl>
   </w:abstractNum>
-  <w:abstractNum w:abstractNumId="3">
+  <w:abstractNum w:abstractNumId="4">
     <w:nsid w:val="DDEF3C93"/>
     <w:multiLevelType w:val="singleLevel"/>
     <w:tmpl w:val="DDEF3C93"/>
@@ -6007,7 +6146,7 @@
       </w:rPr>
     </w:lvl>
   </w:abstractNum>
-  <w:abstractNum w:abstractNumId="4">
+  <w:abstractNum w:abstractNumId="5">
     <w:nsid w:val="FBBE3157"/>
     <w:multiLevelType w:val="singleLevel"/>
     <w:tmpl w:val="FBBE3157"/>
@@ -6024,7 +6163,7 @@
       </w:rPr>
     </w:lvl>
   </w:abstractNum>
-  <w:abstractNum w:abstractNumId="5">
+  <w:abstractNum w:abstractNumId="6">
     <w:nsid w:val="0FFF96BA"/>
     <w:multiLevelType w:val="singleLevel"/>
     <w:tmpl w:val="0FFF96BA"/>
@@ -6036,7 +6175,7 @@
       <w:lvlJc w:val="left"/>
     </w:lvl>
   </w:abstractNum>
-  <w:abstractNum w:abstractNumId="6">
+  <w:abstractNum w:abstractNumId="7">
     <w:nsid w:val="1A67961C"/>
     <w:multiLevelType w:val="singleLevel"/>
     <w:tmpl w:val="1A67961C"/>
@@ -6052,7 +6191,7 @@
       </w:pPr>
     </w:lvl>
   </w:abstractNum>
-  <w:abstractNum w:abstractNumId="7">
+  <w:abstractNum w:abstractNumId="8">
     <w:nsid w:val="2AD33572"/>
     <w:multiLevelType w:val="multilevel"/>
     <w:tmpl w:val="2AD33572"/>
@@ -6201,7 +6340,7 @@
       </w:rPr>
     </w:lvl>
   </w:abstractNum>
-  <w:abstractNum w:abstractNumId="8">
+  <w:abstractNum w:abstractNumId="9">
     <w:nsid w:val="36CE1251"/>
     <w:multiLevelType w:val="singleLevel"/>
     <w:tmpl w:val="36CE1251"/>
@@ -6218,7 +6357,7 @@
       </w:rPr>
     </w:lvl>
   </w:abstractNum>
-  <w:abstractNum w:abstractNumId="9">
+  <w:abstractNum w:abstractNumId="10">
     <w:nsid w:val="39F0134C"/>
     <w:multiLevelType w:val="multilevel"/>
     <w:tmpl w:val="39F0134C"/>
@@ -6367,7 +6506,7 @@
       </w:rPr>
     </w:lvl>
   </w:abstractNum>
-  <w:abstractNum w:abstractNumId="10">
+  <w:abstractNum w:abstractNumId="11">
     <w:nsid w:val="3FFFA08B"/>
     <w:multiLevelType w:val="singleLevel"/>
     <w:tmpl w:val="3FFFA08B"/>
@@ -6384,7 +6523,7 @@
       </w:rPr>
     </w:lvl>
   </w:abstractNum>
-  <w:abstractNum w:abstractNumId="11">
+  <w:abstractNum w:abstractNumId="12">
     <w:nsid w:val="5EC2AECD"/>
     <w:multiLevelType w:val="multilevel"/>
     <w:tmpl w:val="5EC2AECD"/>
@@ -6533,7 +6672,7 @@
       </w:rPr>
     </w:lvl>
   </w:abstractNum>
-  <w:abstractNum w:abstractNumId="12">
+  <w:abstractNum w:abstractNumId="13">
     <w:nsid w:val="6817A810"/>
     <w:multiLevelType w:val="multilevel"/>
     <w:tmpl w:val="6817A810"/>
@@ -6682,7 +6821,7 @@
       </w:rPr>
     </w:lvl>
   </w:abstractNum>
-  <w:abstractNum w:abstractNumId="13">
+  <w:abstractNum w:abstractNumId="14">
     <w:nsid w:val="70E6E57E"/>
     <w:multiLevelType w:val="singleLevel"/>
     <w:tmpl w:val="70E6E57E"/>
@@ -6700,46 +6839,49 @@
     </w:lvl>
   </w:abstractNum>
   <w:num w:numId="1">
-    <w:abstractNumId w:val="6"/>
+    <w:abstractNumId w:val="7"/>
   </w:num>
   <w:num w:numId="2">
     <w:abstractNumId w:val="1"/>
   </w:num>
   <w:num w:numId="3">
-    <w:abstractNumId w:val="2"/>
+    <w:abstractNumId w:val="3"/>
   </w:num>
   <w:num w:numId="4">
-    <w:abstractNumId w:val="3"/>
+    <w:abstractNumId w:val="4"/>
   </w:num>
   <w:num w:numId="5">
+    <w:abstractNumId w:val="14"/>
+  </w:num>
+  <w:num w:numId="6">
+    <w:abstractNumId w:val="9"/>
+  </w:num>
+  <w:num w:numId="7">
+    <w:abstractNumId w:val="12"/>
+  </w:num>
+  <w:num w:numId="8">
+    <w:abstractNumId w:val="10"/>
+  </w:num>
+  <w:num w:numId="9">
     <w:abstractNumId w:val="13"/>
   </w:num>
-  <w:num w:numId="6">
+  <w:num w:numId="10">
     <w:abstractNumId w:val="8"/>
-  </w:num>
-  <w:num w:numId="7">
-    <w:abstractNumId w:val="11"/>
-  </w:num>
-  <w:num w:numId="8">
-    <w:abstractNumId w:val="9"/>
-  </w:num>
-  <w:num w:numId="9">
-    <w:abstractNumId w:val="12"/>
-  </w:num>
-  <w:num w:numId="10">
-    <w:abstractNumId w:val="7"/>
   </w:num>
   <w:num w:numId="11">
     <w:abstractNumId w:val="0"/>
   </w:num>
   <w:num w:numId="12">
-    <w:abstractNumId w:val="10"/>
+    <w:abstractNumId w:val="11"/>
   </w:num>
   <w:num w:numId="13">
-    <w:abstractNumId w:val="4"/>
+    <w:abstractNumId w:val="5"/>
   </w:num>
   <w:num w:numId="14">
-    <w:abstractNumId w:val="5"/>
+    <w:abstractNumId w:val="6"/>
+  </w:num>
+  <w:num w:numId="15">
+    <w:abstractNumId w:val="2"/>
   </w:num>
 </w:numbering>
 </file>

--- a/0.前端面试/react.docx
+++ b/0.前端面试/react.docx
@@ -4063,6 +4063,7 @@
           <w:rFonts w:hint="default"/>
         </w:rPr>
       </w:pPr>
+      <w:bookmarkStart w:id="0" w:name="_GoBack"/>
       <w:r>
         <w:rPr>
           <w:rFonts w:hint="default"/>
@@ -4070,6 +4071,7 @@
         <w:t>为什么在文件中没有使用react，也要在文件顶部import React from “react”</w:t>
       </w:r>
     </w:p>
+    <w:bookmarkEnd w:id="0"/>
     <w:p>
       <w:pPr>
         <w:bidi w:val="0"/>
@@ -5761,139 +5763,10 @@
       </w:r>
     </w:p>
     <w:p/>
-    <w:p>
-      <w:pPr>
-        <w:pStyle w:val="3"/>
-        <w:bidi w:val="0"/>
-        <w:rPr>
-          <w:rFonts w:hint="default"/>
-          <w:lang w:val="en-US" w:eastAsia="zh-Hans"/>
-        </w:rPr>
-      </w:pPr>
-      <w:r>
-        <w:rPr>
-          <w:rFonts w:hint="eastAsia"/>
-          <w:lang w:val="en-US" w:eastAsia="zh-Hans"/>
-        </w:rPr>
-        <w:t>hook的原理</w:t>
-      </w:r>
-    </w:p>
-    <w:p>
-      <w:pPr>
-        <w:pStyle w:val="4"/>
-        <w:bidi w:val="0"/>
-        <w:rPr>
-          <w:rFonts w:hint="eastAsia"/>
-        </w:rPr>
-      </w:pPr>
-      <w:r>
-        <w:rPr>
-          <w:rFonts w:hint="eastAsia"/>
-        </w:rPr>
-        <w:t>为什么要引入 Hooks？</w:t>
-      </w:r>
-    </w:p>
-    <w:p>
-      <w:pPr>
-        <w:numPr>
-          <w:ilvl w:val="0"/>
-          <w:numId w:val="15"/>
-        </w:numPr>
-        <w:rPr>
-          <w:rFonts w:hint="eastAsia"/>
-          <w:b/>
-          <w:bCs/>
-        </w:rPr>
-      </w:pPr>
-      <w:r>
-        <w:rPr>
-          <w:rFonts w:hint="eastAsia"/>
-          <w:b/>
-          <w:bCs/>
-        </w:rPr>
-        <w:t>组件之间一些包含状态的逻辑很难拆分复用</w:t>
-      </w:r>
-    </w:p>
-    <w:p>
-      <w:pPr>
-        <w:rPr>
-          <w:rFonts w:hint="eastAsia"/>
-        </w:rPr>
-      </w:pPr>
-      <w:r>
-        <w:rPr>
-          <w:rFonts w:hint="eastAsia"/>
-        </w:rPr>
-        <w:t>因为函数式组件不能处理状态，且之前 Mixin 模式已被证伪，目前社区主流的 HoC 和 render props 模式也被诟病导致 wrapper hell</w:t>
-      </w:r>
-    </w:p>
-    <w:p>
-      <w:pPr>
-        <w:numPr>
-          <w:ilvl w:val="0"/>
-          <w:numId w:val="15"/>
-        </w:numPr>
-        <w:ind w:left="0" w:leftChars="0" w:firstLine="0" w:firstLineChars="0"/>
-        <w:rPr>
-          <w:rFonts w:hint="eastAsia"/>
-          <w:b/>
-          <w:bCs/>
-        </w:rPr>
-      </w:pPr>
-      <w:r>
-        <w:rPr>
-          <w:rFonts w:hint="eastAsia"/>
-          <w:b/>
-          <w:bCs/>
-        </w:rPr>
-        <w:t>复杂的大型组件越发难以理解和维护</w:t>
-      </w:r>
-    </w:p>
-    <w:p>
-      <w:pPr>
-        <w:rPr>
-          <w:rFonts w:hint="eastAsia"/>
-        </w:rPr>
-      </w:pPr>
-      <w:r>
-        <w:rPr>
-          <w:rFonts w:hint="eastAsia"/>
-        </w:rPr>
-        <w:t>关联紧密的逻辑被迫分散在各个 lifecycle 方法中，非常容易出现疏漏</w:t>
-      </w:r>
-    </w:p>
-    <w:p>
-      <w:pPr>
-        <w:numPr>
-          <w:ilvl w:val="0"/>
-          <w:numId w:val="15"/>
-        </w:numPr>
-        <w:ind w:left="0" w:leftChars="0" w:firstLine="0" w:firstLineChars="0"/>
-        <w:rPr>
-          <w:rFonts w:hint="eastAsia"/>
-          <w:b/>
-          <w:bCs/>
-        </w:rPr>
-      </w:pPr>
-      <w:bookmarkStart w:id="0" w:name="_GoBack"/>
-      <w:bookmarkEnd w:id="0"/>
-      <w:r>
-        <w:rPr>
-          <w:rFonts w:hint="eastAsia"/>
-          <w:b/>
-          <w:bCs/>
-        </w:rPr>
-        <w:t>组件类的方式对开发者和机器都不友好</w:t>
-      </w:r>
-    </w:p>
-    <w:p>
-      <w:r>
-        <w:rPr>
-          <w:rFonts w:hint="eastAsia"/>
-        </w:rPr>
-        <w:t>难以理解的 this，回调函数需要手动绑定，还有很多诸如此类的组件类模式的认知成本，导致新手入门难度高。同样地，组件类因为有内部状态、继承逻辑等特征，对编译器的各种优化也非常不友好</w:t>
-      </w:r>
-    </w:p>
+    <w:p/>
+    <w:p/>
+    <w:p/>
+    <w:p/>
     <w:p/>
     <w:p/>
     <w:p/>
@@ -6101,18 +5974,6 @@
     </w:lvl>
   </w:abstractNum>
   <w:abstractNum w:abstractNumId="2">
-    <w:nsid w:val="D44B3E56"/>
-    <w:multiLevelType w:val="singleLevel"/>
-    <w:tmpl w:val="D44B3E56"/>
-    <w:lvl w:ilvl="0" w:tentative="0">
-      <w:start w:val="1"/>
-      <w:numFmt w:val="decimal"/>
-      <w:suff w:val="space"/>
-      <w:lvlText w:val="%1."/>
-      <w:lvlJc w:val="left"/>
-    </w:lvl>
-  </w:abstractNum>
-  <w:abstractNum w:abstractNumId="3">
     <w:nsid w:val="DBF59FC0"/>
     <w:multiLevelType w:val="singleLevel"/>
     <w:tmpl w:val="DBF59FC0"/>
@@ -6129,7 +5990,7 @@
       </w:rPr>
     </w:lvl>
   </w:abstractNum>
-  <w:abstractNum w:abstractNumId="4">
+  <w:abstractNum w:abstractNumId="3">
     <w:nsid w:val="DDEF3C93"/>
     <w:multiLevelType w:val="singleLevel"/>
     <w:tmpl w:val="DDEF3C93"/>
@@ -6146,7 +6007,7 @@
       </w:rPr>
     </w:lvl>
   </w:abstractNum>
-  <w:abstractNum w:abstractNumId="5">
+  <w:abstractNum w:abstractNumId="4">
     <w:nsid w:val="FBBE3157"/>
     <w:multiLevelType w:val="singleLevel"/>
     <w:tmpl w:val="FBBE3157"/>
@@ -6163,7 +6024,7 @@
       </w:rPr>
     </w:lvl>
   </w:abstractNum>
-  <w:abstractNum w:abstractNumId="6">
+  <w:abstractNum w:abstractNumId="5">
     <w:nsid w:val="0FFF96BA"/>
     <w:multiLevelType w:val="singleLevel"/>
     <w:tmpl w:val="0FFF96BA"/>
@@ -6175,7 +6036,7 @@
       <w:lvlJc w:val="left"/>
     </w:lvl>
   </w:abstractNum>
-  <w:abstractNum w:abstractNumId="7">
+  <w:abstractNum w:abstractNumId="6">
     <w:nsid w:val="1A67961C"/>
     <w:multiLevelType w:val="singleLevel"/>
     <w:tmpl w:val="1A67961C"/>
@@ -6191,7 +6052,7 @@
       </w:pPr>
     </w:lvl>
   </w:abstractNum>
-  <w:abstractNum w:abstractNumId="8">
+  <w:abstractNum w:abstractNumId="7">
     <w:nsid w:val="2AD33572"/>
     <w:multiLevelType w:val="multilevel"/>
     <w:tmpl w:val="2AD33572"/>
@@ -6340,7 +6201,7 @@
       </w:rPr>
     </w:lvl>
   </w:abstractNum>
-  <w:abstractNum w:abstractNumId="9">
+  <w:abstractNum w:abstractNumId="8">
     <w:nsid w:val="36CE1251"/>
     <w:multiLevelType w:val="singleLevel"/>
     <w:tmpl w:val="36CE1251"/>
@@ -6357,7 +6218,7 @@
       </w:rPr>
     </w:lvl>
   </w:abstractNum>
-  <w:abstractNum w:abstractNumId="10">
+  <w:abstractNum w:abstractNumId="9">
     <w:nsid w:val="39F0134C"/>
     <w:multiLevelType w:val="multilevel"/>
     <w:tmpl w:val="39F0134C"/>
@@ -6506,7 +6367,7 @@
       </w:rPr>
     </w:lvl>
   </w:abstractNum>
-  <w:abstractNum w:abstractNumId="11">
+  <w:abstractNum w:abstractNumId="10">
     <w:nsid w:val="3FFFA08B"/>
     <w:multiLevelType w:val="singleLevel"/>
     <w:tmpl w:val="3FFFA08B"/>
@@ -6523,7 +6384,7 @@
       </w:rPr>
     </w:lvl>
   </w:abstractNum>
-  <w:abstractNum w:abstractNumId="12">
+  <w:abstractNum w:abstractNumId="11">
     <w:nsid w:val="5EC2AECD"/>
     <w:multiLevelType w:val="multilevel"/>
     <w:tmpl w:val="5EC2AECD"/>
@@ -6672,7 +6533,7 @@
       </w:rPr>
     </w:lvl>
   </w:abstractNum>
-  <w:abstractNum w:abstractNumId="13">
+  <w:abstractNum w:abstractNumId="12">
     <w:nsid w:val="6817A810"/>
     <w:multiLevelType w:val="multilevel"/>
     <w:tmpl w:val="6817A810"/>
@@ -6821,7 +6682,7 @@
       </w:rPr>
     </w:lvl>
   </w:abstractNum>
-  <w:abstractNum w:abstractNumId="14">
+  <w:abstractNum w:abstractNumId="13">
     <w:nsid w:val="70E6E57E"/>
     <w:multiLevelType w:val="singleLevel"/>
     <w:tmpl w:val="70E6E57E"/>
@@ -6839,49 +6700,46 @@
     </w:lvl>
   </w:abstractNum>
   <w:num w:numId="1">
-    <w:abstractNumId w:val="7"/>
+    <w:abstractNumId w:val="6"/>
   </w:num>
   <w:num w:numId="2">
     <w:abstractNumId w:val="1"/>
   </w:num>
   <w:num w:numId="3">
+    <w:abstractNumId w:val="2"/>
+  </w:num>
+  <w:num w:numId="4">
     <w:abstractNumId w:val="3"/>
   </w:num>
-  <w:num w:numId="4">
-    <w:abstractNumId w:val="4"/>
-  </w:num>
   <w:num w:numId="5">
-    <w:abstractNumId w:val="14"/>
+    <w:abstractNumId w:val="13"/>
   </w:num>
   <w:num w:numId="6">
+    <w:abstractNumId w:val="8"/>
+  </w:num>
+  <w:num w:numId="7">
+    <w:abstractNumId w:val="11"/>
+  </w:num>
+  <w:num w:numId="8">
     <w:abstractNumId w:val="9"/>
   </w:num>
-  <w:num w:numId="7">
+  <w:num w:numId="9">
     <w:abstractNumId w:val="12"/>
   </w:num>
-  <w:num w:numId="8">
-    <w:abstractNumId w:val="10"/>
-  </w:num>
-  <w:num w:numId="9">
-    <w:abstractNumId w:val="13"/>
-  </w:num>
   <w:num w:numId="10">
-    <w:abstractNumId w:val="8"/>
+    <w:abstractNumId w:val="7"/>
   </w:num>
   <w:num w:numId="11">
     <w:abstractNumId w:val="0"/>
   </w:num>
   <w:num w:numId="12">
-    <w:abstractNumId w:val="11"/>
+    <w:abstractNumId w:val="10"/>
   </w:num>
   <w:num w:numId="13">
-    <w:abstractNumId w:val="5"/>
+    <w:abstractNumId w:val="4"/>
   </w:num>
   <w:num w:numId="14">
-    <w:abstractNumId w:val="6"/>
-  </w:num>
-  <w:num w:numId="15">
-    <w:abstractNumId w:val="2"/>
+    <w:abstractNumId w:val="5"/>
   </w:num>
 </w:numbering>
 </file>
